--- a/Word_VKR/VKR_N.docx
+++ b/Word_VKR/VKR_N.docx
@@ -4,6 +4,12 @@
   <w:body>
     <w:sdt>
       <w:sdtPr>
+        <w:rPr>
+          <w:rFonts w:ascii="Times New Roman" w:eastAsia="Times New Roman" w:hAnsi="Times New Roman" w:cs="Times New Roman"/>
+          <w:color w:val="auto"/>
+          <w:sz w:val="28"/>
+          <w:szCs w:val="28"/>
+        </w:rPr>
         <w:id w:val="-425651870"/>
         <w:docPartObj>
           <w:docPartGallery w:val="Table of Contents"/>
@@ -12,12 +18,8 @@
       </w:sdtPr>
       <w:sdtEndPr>
         <w:rPr>
-          <w:rFonts w:ascii="Times New Roman" w:eastAsia="Times New Roman" w:hAnsi="Times New Roman" w:cs="Times New Roman"/>
           <w:b/>
           <w:bCs/>
-          <w:color w:val="auto"/>
-          <w:sz w:val="28"/>
-          <w:szCs w:val="28"/>
         </w:rPr>
       </w:sdtEndPr>
       <w:sdtContent>
@@ -627,23 +629,76 @@
     </w:p>
     <w:p>
       <w:r>
-        <w:t>При модификации в плазме возможно протекание ряда физико-химических процессов, природа которых в значительной степени зависит как от состава газовой фазы разряда, так и от структуры и состава обрабатываемого полимера. Это, во-первых, травление поверхности, приводящее к уменьшению массы полимера и образованию летучих продуктов деструкции. Процесс травления широко используется, например, в микроэлектронике как для очистки поверхности полимерных слоев, так и для получения их необходимой конфигурации (глубокое травление с применением маски). Во-вторых, это окисление поверхностного слоя полимеров в плазме воздуха и кислорода, которое наблюдается для очень широкого круга полимерных материалов; оно приводит к гидрофил</w:t>
-      </w:r>
-      <w:r>
-        <w:t>ьности</w:t>
-      </w:r>
-      <w:r>
-        <w:t xml:space="preserve"> за счет образования полярных кислородсодержащих групп, существенно изменяющих энергетические свойства поверхности. Возникновение полярных групп под действием плазмы возможно и за счет разрыва связей в специфической структуре полимера, а также путем включения в его состав характерных групп или атомов из газовой фазы плазмы (например, вхождение атомов N и F в структуру полимера). Разряд в атмосфере инертных газов и воздуха может приводить к сшиванию поверхностного слоя для ряда полимерных материалов, изменяя его диффузионные характеристики. И, наконец, с помощью плазмы можно осуществить прививку очень тонких слоев полимеров различной химической природы, что позволяет полностью изменить поверхностные характеристики материала-подложки. Прививка возможна не только непосредственно в плазме, но и с использованием ее для предварительной активации поверхности, после чего применяются традиционные методы полимеризации, например, в растворе.</w:t>
-      </w:r>
-    </w:p>
-    <w:p>
-      <w:r>
-        <w:t>Следует особо подчеркнуть, что перечисленные выше физико-химические процессы наблюдаются при плазмохимической модификации часто одновременно и в различных сочетаниях.</w:t>
-      </w:r>
-    </w:p>
-    <w:p>
-      <w:r>
-        <w:t>При травлении полимеров в плазме происходит разрушение поверхностного слоя и удаление образующихся при этом газообразных продуктов [7]. Травлению подвергается поверхностный слой полимера, который, как правило, является более дефектным, чем его основная масса. Скорость травления зависит как от вида газа, в атмосфере которого оно проводится, так и от структуры и свойств полимера. В табл.1 приведены скорости травления в плазме для ряда полимеров и различных газов [8]. Видно, что наибольшая скорость травления наблюдается для O</w:t>
+        <w:t xml:space="preserve">При модификации в плазме может происходить множество физических и химических реакций, тип которых в основном зависит от структуры и состава обрабатываемого полимера, а также от состава газовой фазы разряда. </w:t>
+      </w:r>
+      <w:r>
+        <w:t>Во-</w:t>
+      </w:r>
+      <w:r>
+        <w:t>перв</w:t>
+      </w:r>
+      <w:r>
+        <w:t>ых,</w:t>
+      </w:r>
+      <w:r>
+        <w:t xml:space="preserve"> травление поверхности, при котором уменьшается объем полимера и образуются летучие продукты деструкции. Например, метод травления часто используется в микроэлектронике как для очистки поверхности полимерных слоев, так и для получения необходимой конфигурации (глубокое травление с использованием маски). Во-вторых, это окисление поверхностного слоя полимера в воздухе и кислородной плазме, которое наблюдается в очень широком спектре полимерных материалов и приводит к гидрофильности, поскольку образуются полярные кислородсодержащие группы, резко изменяющие энергетические характеристики поверхности. Помимо разрыва связей в уникальной структуре полимера, добавление в его состав характерных групп или атомов из газовой фазы плазмы (например, атомов N и F) также может приводить к появлению полярных групп при воздействии плазмы.</w:t>
+      </w:r>
+      <w:r>
+        <w:t xml:space="preserve"> </w:t>
+      </w:r>
+      <w:r>
+        <w:t xml:space="preserve"> </w:t>
+      </w:r>
+    </w:p>
+    <w:p>
+      <w:r>
+        <w:t xml:space="preserve">Для многих полимерных материалов разрядка в среде воздуха и инертных газов может привести к </w:t>
+      </w:r>
+      <w:proofErr w:type="spellStart"/>
+      <w:r>
+        <w:t>сши</w:t>
+      </w:r>
+      <w:proofErr w:type="spellEnd"/>
+      <w:r>
+        <w:t xml:space="preserve"> поверхностного слоя, изменяя диффузионные свойства материала. Наконец, с помощью плазмы можно прививать очень тонкие слои полимеров с различными химическими свойствами, радикально изменяя свойства поверхности материала подложки. Прививку можно проводить не только непосредственно в плазме, но и сначала активируя поверхность плазмой, а затем применяя обычные методы полимеризации, например, в растворе.</w:t>
+      </w:r>
+    </w:p>
+    <w:p>
+      <w:r>
+        <w:t>Для многих полимерных материалов разрядка в среде воздуха и инертных газов может привести к сшивке поверхностного слоя, изменяя диффузионные свойства материала.</w:t>
+      </w:r>
+      <w:r>
+        <w:t xml:space="preserve"> </w:t>
+      </w:r>
+      <w:r>
+        <w:t>[</w:t>
+      </w:r>
+      <w:r>
+        <w:t>7</w:t>
+      </w:r>
+      <w:r>
+        <w:t>].</w:t>
+      </w:r>
+      <w:r>
+        <w:t xml:space="preserve"> Наконец, с помощью плазмы можно прививать очень тонкие слои полимеров с различными химическими свойствами, радикально изменяя свойства поверхности материала подложки. Прививку можно проводить не только непосредственно в плазме, но и сначала активируя поверхность плазмой, а затем применяя обычные методы полимеризации, например, в растворе.</w:t>
+      </w:r>
+      <w:r>
+        <w:t xml:space="preserve"> [8]. </w:t>
+      </w:r>
+      <w:r>
+        <w:t>В т</w:t>
+      </w:r>
+      <w:r>
+        <w:t>абл</w:t>
+      </w:r>
+      <w:r>
+        <w:t>.</w:t>
+      </w:r>
+      <w:r>
+        <w:t xml:space="preserve"> 1 в</w:t>
+      </w:r>
+      <w:r>
+        <w:t>идно, что наибольшая скорость травления наблюдается для O</w:t>
       </w:r>
       <w:r>
         <w:rPr>
@@ -652,25 +707,22 @@
         <w:t xml:space="preserve">2 </w:t>
       </w:r>
       <w:r>
-        <w:t xml:space="preserve">(в этом случае </w:t>
-      </w:r>
+        <w:t xml:space="preserve">(в этом случае процесс инициируется атомарным кислородом и происходит активированная </w:t>
+      </w:r>
+      <w:r>
+        <w:t>окислительная</w:t>
+      </w:r>
+      <w:r>
+        <w:t xml:space="preserve"> деструкция), а среди полимеров – для ПВДФ, содержащего двойные связи.</w:t>
+      </w:r>
+    </w:p>
+    <w:p/>
+    <w:p>
+      <w:pPr>
+        <w:jc w:val="center"/>
+      </w:pPr>
       <w:r>
         <w:lastRenderedPageBreak/>
-        <w:t xml:space="preserve">процесс инициируется атомарным кислородом и происходит активированная </w:t>
-      </w:r>
-      <w:r>
-        <w:t>окислительная</w:t>
-      </w:r>
-      <w:r>
-        <w:t xml:space="preserve"> деструкция), а среди полимеров – для ПВДФ, содержащего двойные связи.</w:t>
-      </w:r>
-    </w:p>
-    <w:p/>
-    <w:p>
-      <w:pPr>
-        <w:jc w:val="center"/>
-      </w:pPr>
-      <w:r>
         <w:t>Таблица 1. Скорости травления некоторых полимеров</w:t>
       </w:r>
       <w:r>
@@ -683,7 +735,15 @@
         <w:br/>
       </w:r>
       <w:r>
-        <w:t xml:space="preserve"> He, N</w:t>
+        <w:t xml:space="preserve"> </w:t>
+      </w:r>
+      <w:proofErr w:type="spellStart"/>
+      <w:r>
+        <w:t>He</w:t>
+      </w:r>
+      <w:proofErr w:type="spellEnd"/>
+      <w:r>
+        <w:t>, N</w:t>
       </w:r>
       <w:r>
         <w:rPr>
@@ -766,7 +826,23 @@
         <w:t xml:space="preserve"> –</w:t>
       </w:r>
       <w:r>
-        <w:t xml:space="preserve"> сополимер тетрафторэтилена с гексафторпропиленом, ПВДФ – поливинилиденфторид, ПЭ – полиэтилен</w:t>
+        <w:t xml:space="preserve"> сополимер тетрафторэтилена с </w:t>
+      </w:r>
+      <w:proofErr w:type="spellStart"/>
+      <w:r>
+        <w:t>гексафторпропиленом</w:t>
+      </w:r>
+      <w:proofErr w:type="spellEnd"/>
+      <w:r>
+        <w:t xml:space="preserve">, ПВДФ – </w:t>
+      </w:r>
+      <w:proofErr w:type="spellStart"/>
+      <w:r>
+        <w:t>поливинилиденфторид</w:t>
+      </w:r>
+      <w:proofErr w:type="spellEnd"/>
+      <w:r>
+        <w:t>, ПЭ – полиэтилен</w:t>
       </w:r>
     </w:p>
     <w:p/>
@@ -798,12 +874,39 @@
     </w:p>
     <w:p>
       <w:r>
-        <w:t>Наиболее важным в практическом отношении результатом воздействия низкотемпературной плазмы на полимерные материалы (особенно выпускаемые в промышленном масштабе) является изменение их адгезионных характеристик [9,10]. Под воздействием плазмы поверхность полимера может становиться как более гидрофильной, так и более гидрофобной.</w:t>
-      </w:r>
-    </w:p>
-    <w:p>
-      <w:r>
-        <w:t>Экспериментальным критерием характера поверхности является величина краевого угла смачивания (q ) , измеряемая гониометрическим методом для ряда жидкостей (полярных и неполярных). На основании значений q для двух жидкостей ( одной полярной и одной неполярной) можно рассчитать работу адгезии (W</w:t>
+        <w:t>Одним из</w:t>
+      </w:r>
+      <w:r>
+        <w:t xml:space="preserve"> важны</w:t>
+      </w:r>
+      <w:r>
+        <w:t>х</w:t>
+      </w:r>
+      <w:r>
+        <w:t xml:space="preserve"> в практическом отношении результатом воздействия низкотемпературной плазмы на </w:t>
+      </w:r>
+      <w:r>
+        <w:t xml:space="preserve">поверхность </w:t>
+      </w:r>
+      <w:r>
+        <w:t>полимерны</w:t>
+      </w:r>
+      <w:r>
+        <w:t>х</w:t>
+      </w:r>
+      <w:r>
+        <w:t xml:space="preserve"> материал</w:t>
+      </w:r>
+      <w:r>
+        <w:t>ов</w:t>
+      </w:r>
+      <w:r>
+        <w:t xml:space="preserve"> (особенно выпускаемые в промышленном масштабе) является изменение их адгезионных характеристик [9,10]. Под воздействием плазмы поверхность полимера может становиться как более гидрофильной, так и более гидрофобной.</w:t>
+      </w:r>
+    </w:p>
+    <w:p>
+      <w:r>
+        <w:t>Экспериментальным критерием характера поверхности является величина краевого угла смачивания (q), измеряемая гониометрическим методом для ряда жидкостей (полярных и неполярных). На основании значений q для двух жидкостей ( одной полярной и одной неполярной) можно рассчитать работу адгезии (W</w:t>
       </w:r>
       <w:r>
         <w:rPr>
@@ -866,7 +969,13 @@
         <w:t>а</w:t>
       </w:r>
       <w:r>
-        <w:t>) и поверхностная энергия (g ) для некоторых полимеров, модифицированных в плазме тлеющего НЧ-разряда в атмосфере воздуха [6]</w:t>
+        <w:t>) и поверхностная энергия (</w:t>
+      </w:r>
+      <w:r>
+        <w:t>g)</w:t>
+      </w:r>
+      <w:r>
+        <w:t xml:space="preserve"> для некоторых полимеров, модифицированных в плазме тлеющего НЧ-разряда в атмосфере воздуха [6]</w:t>
       </w:r>
     </w:p>
     <w:p>
@@ -926,31 +1035,140 @@
     <w:p/>
     <w:p>
       <w:r>
-        <w:t xml:space="preserve">Значения краевого угла смачивания для модифицированных полимеров зависят от природы газовой фазы и условий обработки в плазме. Например, воздействие разряда в атмосфере воздуха, кислорода, азота или аммиака приводит к превращению поверхности ПП из гидрофобной в гидрофильную, </w:t>
+        <w:t xml:space="preserve">Характеристики газовой фазы и параметры плазменной обработки влияют на значения краевого угла смачивания </w:t>
+      </w:r>
+      <w:r>
+        <w:t xml:space="preserve">при </w:t>
+      </w:r>
+      <w:r>
+        <w:t>модифицировани</w:t>
+      </w:r>
+      <w:r>
+        <w:t>и</w:t>
+      </w:r>
+      <w:r>
+        <w:t xml:space="preserve"> полимеров. Например, воздействие разряда в атмосфере воздуха, кислорода, азота или аммиака приводит к изменению поверхности ПП с гидрофобной на </w:t>
       </w:r>
       <w:r>
         <w:lastRenderedPageBreak/>
-        <w:t>тогда как плазменная прививка тетрафторэтилена (ТФЭ), перфторпропана, октафторциклобутана и других перфторированных соединений позволяет значительно увеличить гидрофобность поверхности полисульфона (ПСУ). Увеличение давления в газовой фазе, тока разряда и времени обработки, например при действии плазмы воздуха на ПИ, приводит к уменьшению q . Основные изменения гидрофильности происходят, как правило, в течение короткого времени воздействия (первые 30–120с), что также является характерной особенностью процесса.</w:t>
-      </w:r>
-    </w:p>
-    <w:p>
-      <w:r>
-        <w:t>С точки зрения практического использования модифицированных полимеров важным является сохранение гидрофильности в течение длительного времени. Плазмохимическая обработка позволяет получить устойчивую гидрофилизацию, например: для ПП q &lt; 600 сохраняется и через30 суток, а поверхность ПИ остается гидрофильной (q &lt; 500) в течение 12 месяцев. Увеличение q со временем происходит, в основном, в первые 10 суток хранения, а затем скорость этого процесса существенно уменьшается.</w:t>
-      </w:r>
-    </w:p>
-    <w:p>
-      <w:r>
-        <w:t xml:space="preserve">Воздействие плазмы, приводящее к гидрофилизации и высокой степени очистки поверхности, позволяет существенно улучшить адгезионные свойства полимерных материалов [6,9,10]. Это очень важно с точки зрения практического использования полимеров, например, при склеивании поверхностей различной природы с помощью клеев и клеевых композиций; для обеспечения физико–механических и других свойств композиционных материалов за счет высокой адгезии полимерных наполнителей к связующему; для создания высокотемпературной электрической изоляции металлических проводов и кабелей и т.п. </w:t>
-      </w:r>
-    </w:p>
-    <w:p>
-      <w:r>
-        <w:t>Особое значение имеет модификация полимеров в плазме для процессов их металлизации – нанесения тонких металлических покрытий различными методами [13,14] (вакуумным термо– и магнетронным напылением, осаждением при разложении металлорганических соединений и т.д.).</w:t>
-      </w:r>
-    </w:p>
-    <w:p>
-      <w:r>
-        <w:t>В табл.3 приведены данные для некоторых полимеров по адгезии тонких слоев напыленного методом вакуумного термораспыления Al до и после обработки в плазме в атмосфере He, O</w:t>
+        <w:t xml:space="preserve">гидрофильную; с другой стороны, гидрофобность поверхности </w:t>
+      </w:r>
+      <w:proofErr w:type="spellStart"/>
+      <w:r>
+        <w:t>полисульфона</w:t>
+      </w:r>
+      <w:proofErr w:type="spellEnd"/>
+      <w:r>
+        <w:t xml:space="preserve"> (ПСУ) может быть значительно увеличена путем плазменной прививки тетрафторэтилена (ТФЭ), </w:t>
+      </w:r>
+      <w:proofErr w:type="spellStart"/>
+      <w:r>
+        <w:t>перфторпропана</w:t>
+      </w:r>
+      <w:proofErr w:type="spellEnd"/>
+      <w:r>
+        <w:t xml:space="preserve">, </w:t>
+      </w:r>
+      <w:proofErr w:type="spellStart"/>
+      <w:r>
+        <w:t>октафторциклобутана</w:t>
+      </w:r>
+      <w:proofErr w:type="spellEnd"/>
+      <w:r>
+        <w:t xml:space="preserve"> и других перфторированных соединений. При воздействии воздушной плазмы на ПЭ, например, увеличение давления газовой фазы, тока разряда и периода обработки приводит к снижению q. Еще одним отличительным аспектом процесса является то, что основные изменения в гидрофильности обычно происходят в течение первых </w:t>
+      </w:r>
+      <w:r>
+        <w:t xml:space="preserve">30–120 </w:t>
+      </w:r>
+      <w:r>
+        <w:t>секунд воздействия.</w:t>
+      </w:r>
+    </w:p>
+    <w:p>
+      <w:r>
+        <w:t xml:space="preserve">С точки зрения практического применения модифицированных полимеров очень важно сохранять гидрофильность в течение долгого времени. Стабильная </w:t>
+      </w:r>
+      <w:proofErr w:type="spellStart"/>
+      <w:r>
+        <w:t>гидрофилизация</w:t>
+      </w:r>
+      <w:proofErr w:type="spellEnd"/>
+      <w:r>
+        <w:t xml:space="preserve"> может быть достигнута с помощью плазмохимической обработки. Например, гидрофильная поверхность ПП (q </w:t>
+      </w:r>
+      <w:proofErr w:type="gramStart"/>
+      <w:r>
+        <w:t>&lt; 600</w:t>
+      </w:r>
+      <w:proofErr w:type="gramEnd"/>
+      <w:r>
+        <w:t>) сохраняется в течение 30 дней, в то время как поверхность ПИ сохраняет свою гидрофильность (q &lt; 500) в течение целого года. В первые 10 дней хранения q увеличивается в наибольшей степени, после чего темпы этого процесса резко снижаются.</w:t>
+      </w:r>
+    </w:p>
+    <w:p>
+      <w:r>
+        <w:t xml:space="preserve">Воздействие плазмы, приводящее к </w:t>
+      </w:r>
+      <w:proofErr w:type="spellStart"/>
+      <w:r>
+        <w:t>гидрофилизации</w:t>
+      </w:r>
+      <w:proofErr w:type="spellEnd"/>
+      <w:r>
+        <w:t xml:space="preserve"> и высокой степени очистки поверхности, позволяет существенно улучшить адгезионные свойства полимерных материалов [6,9,10]. </w:t>
+      </w:r>
+      <w:r>
+        <w:t>С точки зрения практического применения полимеров это очень важно, так как позволяет создавать высокотемпературную электроизоляцию для металлических проводов и кабелей, обеспечивать физико-механические и другие свойства композиционных материалов за счет высокой адгезии полимерных наполнителей к связующему, а также склеивать поверхности различного типа с помощью клеев и клеевых композиций.</w:t>
+      </w:r>
+    </w:p>
+    <w:p>
+      <w:r>
+        <w:t xml:space="preserve">Особое значение имеет модификация полимеров в плазме для процессов их металлизации – нанесения тонких металлических покрытий различными методами [13,14] (вакуумным </w:t>
+      </w:r>
+      <w:proofErr w:type="spellStart"/>
+      <w:r>
+        <w:t>термо</w:t>
+      </w:r>
+      <w:proofErr w:type="spellEnd"/>
+      <w:r>
+        <w:t xml:space="preserve">– и магнетронным напылением, осаждением при разложении металлорганических соединений и </w:t>
+      </w:r>
+      <w:proofErr w:type="gramStart"/>
+      <w:r>
+        <w:t>т.д.</w:t>
+      </w:r>
+      <w:proofErr w:type="gramEnd"/>
+      <w:r>
+        <w:t>).</w:t>
+      </w:r>
+    </w:p>
+    <w:p>
+      <w:r>
+        <w:t xml:space="preserve">В табл.3 приведены данные для некоторых полимеров по адгезии тонких слоев </w:t>
+      </w:r>
+      <w:proofErr w:type="spellStart"/>
+      <w:r>
+        <w:t>напыленного</w:t>
+      </w:r>
+      <w:proofErr w:type="spellEnd"/>
+      <w:r>
+        <w:t xml:space="preserve"> методом вакуумного </w:t>
+      </w:r>
+      <w:proofErr w:type="spellStart"/>
+      <w:r>
+        <w:t>термораспыления</w:t>
+      </w:r>
+      <w:proofErr w:type="spellEnd"/>
+      <w:r>
+        <w:t xml:space="preserve"> Al до и после обработки в плазме в атмосфере </w:t>
+      </w:r>
+      <w:proofErr w:type="spellStart"/>
+      <w:r>
+        <w:t>He</w:t>
+      </w:r>
+      <w:proofErr w:type="spellEnd"/>
+      <w:r>
+        <w:t>, O</w:t>
       </w:r>
       <w:r>
         <w:rPr>
@@ -982,11 +1200,49 @@
     </w:p>
     <w:p>
       <w:r>
-        <w:t xml:space="preserve">Адгезионные свойства полимера можно значительно улучшить, если на его поверхности осадить с использованием плазмы полимерное покрытие, обладающее хорошими контактными свойствами по отношению к адгезивам, клеям и т.п., и одновременно имеющее высокую адгезию к поверхности исходного материала. Такой процесс обязательно включает стадию предварительной активации поверхности в плазме, при этом само нанесение </w:t>
+        <w:t xml:space="preserve">Если на поверхность полимера с помощью плазмы нанести полимерное покрытие, обладающее сильной адгезией к поверхности исходного материала и хорошими контактными свойствами с клеями, клеевыми составами и </w:t>
+      </w:r>
+      <w:proofErr w:type="gramStart"/>
+      <w:r>
+        <w:t>т.д.</w:t>
+      </w:r>
+      <w:proofErr w:type="gramEnd"/>
+      <w:r>
+        <w:t xml:space="preserve">, то адгезионные свойства полимера могут быть значительно улучшены. Такая процедура неизменно включает в себя начальную фазу плазменной активации </w:t>
       </w:r>
       <w:r>
         <w:lastRenderedPageBreak/>
-        <w:t>покрытия может быть проведено как путем плазменной полимеризации, так и с помощью традиционных методов получения полимеров, например, в растворе [1,6]. Для полимеризации в плазме могут быть использованы практически любые органические и элементорганические соединения, образующие гидрофильные покрытия, при этом наличие кратных связей не является необходимым (например, углеводороды, спирты, кетоны, эфиры, органические кислоты, силаны и т.п.). Для осаждения полимера на активированной в плазме поверхности традиционными методами используются мономеры, содержащие винильную связь: акриловая (АК) и метакриловая (МАК) кислоты, винилацетат (ВА), метилметакрилат (ММА), этилакрилат, 2–гидроксиэтилметакрилат, акрилнитрил (АН) и т.п.</w:t>
+        <w:t>поверхности, а само покрытие может быть получено с помощью традиционных технологий производства полимеров, таких как полимеризация в растворе, или с помощью плазменной полимеризации.</w:t>
+      </w:r>
+      <w:r>
+        <w:t xml:space="preserve"> [1,6]. </w:t>
+      </w:r>
+      <w:r>
+        <w:t xml:space="preserve">Для полимеризации в плазме можно использовать практически любые органические и металлоорганические вещества, образующие гидрофильные покрытия; многократное связывание не требуется (например, углеводороды, спирты, кетоны, сложные эфиры, органические кислоты, </w:t>
+      </w:r>
+      <w:proofErr w:type="spellStart"/>
+      <w:r>
+        <w:t>силаны</w:t>
+      </w:r>
+      <w:proofErr w:type="spellEnd"/>
+      <w:r>
+        <w:t xml:space="preserve"> и </w:t>
+      </w:r>
+      <w:proofErr w:type="gramStart"/>
+      <w:r>
+        <w:t>т.д.</w:t>
+      </w:r>
+      <w:proofErr w:type="gramEnd"/>
+      <w:r>
+        <w:t xml:space="preserve">). Традиционные методы осаждения полимеров на активируемые плазмой поверхности предполагают использование мономеров с виниловыми связями, таких как винилацетат (VA), метилметакрилат (MMA), акрилонитрил (AN), акриловая кислота (AA) и метакриловая кислота (MAA), </w:t>
+      </w:r>
+      <w:proofErr w:type="spellStart"/>
+      <w:r>
+        <w:t>этилакрилат</w:t>
+      </w:r>
+      <w:proofErr w:type="spellEnd"/>
+      <w:r>
+        <w:t>, 2-гидроксиэтилметакрилат и так далее.</w:t>
       </w:r>
     </w:p>
     <w:p/>
@@ -995,7 +1251,13 @@
         <w:jc w:val="center"/>
       </w:pPr>
       <w:r>
-        <w:t>Таблица 3. Угол смачивания (q ) по воде и адгезия для ряда промышленных полимерных пленок*, обработанных в плазме [6]</w:t>
+        <w:t xml:space="preserve">Таблица 3. Угол смачивания </w:t>
+      </w:r>
+      <w:r>
+        <w:t>(q)</w:t>
+      </w:r>
+      <w:r>
+        <w:t xml:space="preserve"> по воде и адгезия для ряда промышленных полимерных пленок*, обработанных в плазме [6]</w:t>
       </w:r>
     </w:p>
     <w:p>
@@ -1058,22 +1320,70 @@
         <w:jc w:val="center"/>
       </w:pPr>
       <w:r>
-        <w:t>адгезия определена методом отрыва напыленного слоя алюминия с помощью специальной липкой ленты Scotch 810 : А – очень хорошая, В – хорошая, С – средняя</w:t>
+        <w:t xml:space="preserve">адгезия определена методом отрыва </w:t>
+      </w:r>
+      <w:proofErr w:type="spellStart"/>
+      <w:r>
+        <w:t>напыленного</w:t>
+      </w:r>
+      <w:proofErr w:type="spellEnd"/>
+      <w:r>
+        <w:t xml:space="preserve"> слоя алюминия с помощью специальной липкой ленты </w:t>
+      </w:r>
+      <w:proofErr w:type="spellStart"/>
+      <w:r>
+        <w:t>Scotch</w:t>
+      </w:r>
+      <w:proofErr w:type="spellEnd"/>
+      <w:r>
+        <w:t xml:space="preserve"> 810 : А – очень хорошая, В – хорошая, С – средняя</w:t>
       </w:r>
     </w:p>
     <w:p/>
     <w:p>
       <w:r>
-        <w:t xml:space="preserve">До недавнего времени воздействие плазмы на полимеры рассматривали как процесс, связанный с изменением только их поверхностных свойств. Структурно–химические превращения наблюдались на поверхности и в тонком приповерхностном слое и не влияли на объемные свойства полимерных материалов. Однако известно, что УФ-излучение плазмы может проникать вглубь полимера, причем глубина его проникновения и поглощение в значительной степени зависят от структуры и свойств материала [4,5]. </w:t>
-      </w:r>
-    </w:p>
-    <w:p>
-      <w:r>
-        <w:t xml:space="preserve">В конце 90-х годов было установлено, что при действии плазмы на ПП одновременно с поверхностной модификацией существенные изменения могут происходить и в его структуре, затрагивая весь объем полимера в целом </w:t>
-      </w:r>
+        <w:t xml:space="preserve">До недавнего времени считалось, что воздействие плазмы на полимеры ограничивается изменением их поверхностных характеристик. На объемные свойства полимерных материалов не влияют структурные и химические изменения, которые наблюдаются на поверхности и в тонком слое вблизи нее. Тем не менее, хорошо известно, что УФ-излучение плазмы может глубоко проникать в полимеры, при этом структура и состав материала оказывают большое влияние на то, насколько далеко излучение может проникнуть и поглотиться. </w:t>
+      </w:r>
+      <w:r>
+        <w:t xml:space="preserve">[4,5]. </w:t>
+      </w:r>
+    </w:p>
+    <w:p>
       <w:r>
         <w:lastRenderedPageBreak/>
-        <w:t>[15,16]. Методами рентгеноструктурного анализа, ИК–спектроскопии и дифференциальной сканирующей калориметрии для "закаленного" ПП под действием ВЧ–разряда был обнаружен переход из аморфной фазы в "смектическую", а из "смектической"– в a –кристаллическую [15]. Для образцов изотактического ПП, полученных на гомогенной каталитической системе rac-Et(Ind)</w:t>
+        <w:t>В конце 90-х годов было установлено, что при действии плазмы на ПП одновременно с поверхностной модификацией существенные изменения могут происходить и в его структуре, затрагивая весь объем полимера в целом [15,16]. Методами рентгеноструктурного анализа, ИК–спектроскопии и дифференциальной сканирующей калориметрии для "закаленного" ПП под действием ВЧ–разряда был обнаружен переход из аморфной фазы в "</w:t>
+      </w:r>
+      <w:proofErr w:type="spellStart"/>
+      <w:r>
+        <w:t>смектическую</w:t>
+      </w:r>
+      <w:proofErr w:type="spellEnd"/>
+      <w:r>
+        <w:t>", а из "</w:t>
+      </w:r>
+      <w:proofErr w:type="spellStart"/>
+      <w:r>
+        <w:t>смектической</w:t>
+      </w:r>
+      <w:proofErr w:type="spellEnd"/>
+      <w:r>
+        <w:t xml:space="preserve">"– в a –кристаллическую [15]. Для образцов изотактического ПП, полученных на гомогенной каталитической системе </w:t>
+      </w:r>
+      <w:proofErr w:type="spellStart"/>
+      <w:r>
+        <w:t>rac</w:t>
+      </w:r>
+      <w:proofErr w:type="spellEnd"/>
+      <w:r>
+        <w:t>-Et(</w:t>
+      </w:r>
+      <w:proofErr w:type="spellStart"/>
+      <w:r>
+        <w:t>Ind</w:t>
+      </w:r>
+      <w:proofErr w:type="spellEnd"/>
+      <w:r>
+        <w:t>)</w:t>
       </w:r>
       <w:r>
         <w:rPr>
@@ -1091,7 +1401,31 @@
         <w:t>2</w:t>
       </w:r>
       <w:r>
-        <w:t>–метилалюмоксан и модифицированных в НЧ–разряде, методом рентгеноструктурного анализа был обнаружен переход из g –кристаллической формы в a –кристаллическую [16]. Одновременно наблюдалось повышение температуры плавления, увеличение доли изотактических пентад [mmmm], повышение параметров стереорегулярности, увеличение молекулярной массы и уменьшение растворимости у модифицированных образцов ПП. Было сделано предположение, что ответственным за изменения структуры ПП в объеме является коротковолновое вакуумное УФ–излучение плазмы.</w:t>
+        <w:t>–</w:t>
+      </w:r>
+      <w:proofErr w:type="spellStart"/>
+      <w:r>
+        <w:t>метилалюмоксан</w:t>
+      </w:r>
+      <w:proofErr w:type="spellEnd"/>
+      <w:r>
+        <w:t xml:space="preserve"> и модифицированных в НЧ–разряде, методом рентгеноструктурного анализа был обнаружен переход из g –кристаллической формы в a –кристаллическую [16]. Одновременно наблюдалось повышение температуры плавления, увеличение доли изотактических пентад [</w:t>
+      </w:r>
+      <w:proofErr w:type="spellStart"/>
+      <w:r>
+        <w:t>mmmm</w:t>
+      </w:r>
+      <w:proofErr w:type="spellEnd"/>
+      <w:r>
+        <w:t xml:space="preserve">], повышение параметров </w:t>
+      </w:r>
+      <w:proofErr w:type="spellStart"/>
+      <w:r>
+        <w:t>стереорегулярности</w:t>
+      </w:r>
+      <w:proofErr w:type="spellEnd"/>
+      <w:r>
+        <w:t>, увеличение молекулярной массы и уменьшение растворимости у модифицированных образцов ПП. Было сделано предположение, что ответственным за изменения структуры ПП в объеме является коротковолновое вакуумное УФ–излучение плазмы.</w:t>
       </w:r>
     </w:p>
     <w:p>
@@ -1112,76 +1446,308 @@
         <w:t>являются:</w:t>
       </w:r>
       <w:r>
-        <w:t xml:space="preserve"> измерение скорости убыли массы (весовой и пьезокварцевый методы) и скорости выделения газообразных продуктов (масс-спектрометрия) [2,6,7]. Они характеризуют скорость процесса травления, а метод масс–спектрометрии дает также представление о качественном и количественном составе газообразных продуктов (их основную массу составляют СO2, СО, H2, H2O). Для получения данных о составе и структуре поверхностного слоя полимера используют методы ИК-спектроскопии, электронной спектроскопии для химического анализа (ЭСХА) и электронной микроскопии. Метод ИК–спектроскопии многократного нарушенного полного внутреннего отражения (МНПВО) позволяет получать данные о химической структуре (группы, связи) на поверхности и в приповерхностном слое до и после травления. Метод ЭСХА дает информацию об элементном составе и химической структуре (группы) полимера, а с помощью метода электронной микроскопии можно фиксировать изменения надмолекулярной структуры полимерного материала.</w:t>
-      </w:r>
-    </w:p>
-    <w:p>
-      <w:r>
-        <w:t xml:space="preserve">Одним из наиболее информативных методов исследования состава и структуры полимеров в процессе плазмохимической модификации является метод ИК–спектроскопии МНПВО [17], поскольку он позволяет изучать химическую природу материала в тонком слое (до нескольких мкм). Рабочими элементами приставки МНПВО служат кристаллы KRS–5, халькогенидное </w:t>
+        <w:t xml:space="preserve"> измерение скорости убыли массы (весовой и пьезокварцевый методы) и скорости выделения газообразных продуктов (масс-спектрометрия) [2,6,7]. </w:t>
+      </w:r>
+      <w:r>
+        <w:t xml:space="preserve">Они описывают скорость процесса травления, а метод масс-спектрометрии позволяет получить представление о качественном и количественном составе газообразных продуктов (большую часть их массы составляют CO2, CO, H2 и H2O). ИК-спектроскопия, электронная спектроскопия для химического анализа (ESCA) и электронная микроскопия используются для сбора информации о структуре и составе поверхностного слоя полимера. С помощью ИК-спектроскопии с многократным нарушенным полным внутренним отражением (MNPIR) можно получить информацию о химической структуре (группы, связи) поверхностного и приповерхностного слоя как до, так и после травления. </w:t>
+      </w:r>
+      <w:r>
+        <w:t>Метод ЭСХА дает информацию об элементном составе и химической структуре (группы) полимера, а с помощью метода электронной микроскопии можно фиксировать изменения надмолекулярной структуры полимерного материала.</w:t>
+      </w:r>
+    </w:p>
+    <w:p>
+      <w:r>
+        <w:t xml:space="preserve">Одним из наиболее информативных методов исследования состава и структуры полимеров в процессе плазмохимической модификации является </w:t>
       </w:r>
       <w:r>
         <w:lastRenderedPageBreak/>
-        <w:t xml:space="preserve">стекло, монокристаллы Si и Ge , обеспечивающие не менее 25 исходных отражений анализирующего луча при углах падения 30–60° . Использование современных приборов – ИК–Фурье–спектрометров (например, Bruker IFS66 FTIR, Nicolet Impact 400 IRF) позволяет не только получить высокое разрешение полос поглощения, но и фиксировать профили концентраций определенных структур на глубину до 10нм. Метод позволяет установить образование функциональных групп различной химической природы или изменение их количества (например, кислород–, азот– и фторсодержпщие структуры), фиксировать отрыв водорода и сшивание в поверхностном слое, а также прививку тонкого слоя на поверхности [18]. Для отнесения полос поглощения используют ряд монографий [17,19,20]. </w:t>
-      </w:r>
-    </w:p>
-    <w:p>
-      <w:r>
-        <w:t xml:space="preserve">Не менее важные данные по составу и структуре модифицированных пленок могут быть получены с помощью метода ЭСХА [21]. Он позволяет не только иметь информацию о химическом составе очень тонкого поверхностного слоя полимера (20–100А° ), но и путем послойного травления в условиях высокого вакуума получать данные об изменении состава и структуры материала по его толщине, т.е. определять глубину обработки в плазме [1,6]. Использование современных ЭСХА–спектрометров (например, Shimadzu–ESCA–750, Perkin Elmer–5300–PHI, Ulvac–Phi 5300) дает возможность проведения элементного анализа по C, N, O, Si, F, H, Cl, S и т.п. с расчетом спектров ( например C1s, O1s, N1s, Si2p и др.), используя функции Гаусса по нелинейной схеме наименьших квадратов. На основании полученных данных можно рассчитать изменение элементного состава полимера, исходя из его элементарного звена. Следует особо отметить, что метод позволяет определять степень окисления поверхности и вид образующихся кислородсодержащих групп, потерю ароматичности путем насыщения или разрыва ароматического кольца, а также устанавливать виды других функциональных групп </w:t>
-      </w:r>
-      <w:r>
-        <w:t>(азот</w:t>
-      </w:r>
-      <w:r>
-        <w:t>– и фтор–содержащих, сульфогрупп и т.п.) [15, 16].</w:t>
-      </w:r>
-    </w:p>
-    <w:p>
-      <w:r>
-        <w:t xml:space="preserve">Метод электронной микроскопии (ЭМ), который широко используется для установления надмолекулярной структуры полимеров [22], позволяет получать важные результаты при исследовании тонких полимерных слоев, наносимых на поверхности плазмохимической полимеризацией [15]. С помощью ЭМ можно подтвердить сам факт плазмохимического осаждения слоя полимера на подложку иной химической природы, </w:t>
-      </w:r>
-      <w:r>
-        <w:t>например</w:t>
-      </w:r>
-      <w:r>
-        <w:t xml:space="preserve"> прививку кремнийорганического полимера на поверхность пористого ПП или полимера из винилимидазола на Kapton HR. Метод позволяет также контролировать наличие порошкообразного полимера в структуре осаждаемого покрытия. Такой порошок при определенных условиях образуется в газовой фазе плазмы </w:t>
+        <w:t xml:space="preserve">метод ИК–спектроскопии МНПВО [17], поскольку он позволяет изучать химическую природу материала в тонком слое (до нескольких мкм). Рабочими элементами приставки МНПВО служат кристаллы KRS–5, халькогенидное стекло, монокристаллы </w:t>
+      </w:r>
+      <w:proofErr w:type="spellStart"/>
+      <w:r>
+        <w:t>Si</w:t>
+      </w:r>
+      <w:proofErr w:type="spellEnd"/>
+      <w:r>
+        <w:t xml:space="preserve"> и </w:t>
+      </w:r>
+      <w:proofErr w:type="spellStart"/>
+      <w:r>
+        <w:t>Ge</w:t>
+      </w:r>
+      <w:proofErr w:type="spellEnd"/>
+      <w:r>
+        <w:t xml:space="preserve"> , обеспечивающие не менее 25 исходных отражений анализирующего луча при углах падения 30–60° . Использование современных приборов – ИК–Фурье–спектрометров (например, </w:t>
+      </w:r>
+      <w:proofErr w:type="spellStart"/>
+      <w:r>
+        <w:t>Bruker</w:t>
+      </w:r>
+      <w:proofErr w:type="spellEnd"/>
+      <w:r>
+        <w:t xml:space="preserve"> IFS66 FTIR, </w:t>
+      </w:r>
+      <w:proofErr w:type="spellStart"/>
+      <w:r>
+        <w:t>Nicolet</w:t>
+      </w:r>
+      <w:proofErr w:type="spellEnd"/>
+      <w:r>
+        <w:t xml:space="preserve"> Impact 400 IRF) позволяет не только получить высокое разрешение полос поглощения, но и фиксировать профили концентраций определенных структур на глубину до 10нм. </w:t>
+      </w:r>
+      <w:r>
+        <w:t>Метод позволяет документировать водородное отщепление и сшивку в поверхностном слое, прививать тонкий слой на поверхность, определять образование функциональных групп различной химической природы или изменение их количества (например, кислородных, азотных и фторсодержащих структур)</w:t>
+      </w:r>
+      <w:r>
+        <w:t xml:space="preserve"> [18]. Для отнесения полос поглощения используют ряд монографий [17,19,20]. </w:t>
+      </w:r>
+    </w:p>
+    <w:p>
+      <w:r>
+        <w:t xml:space="preserve">Не менее важные данные по составу и структуре модифицированных пленок могут быть получены с помощью метода ЭСХА [21]. Он позволяет не только иметь информацию о химическом составе очень тонкого поверхностного слоя полимера (20–100А° ), но и путем послойного травления в условиях высокого вакуума получать данные об изменении состава и структуры материала по его толщине, т.е. определять глубину обработки в плазме [1,6]. </w:t>
+      </w:r>
+      <w:r>
+        <w:t xml:space="preserve">С помощью современных спектрометров </w:t>
+      </w:r>
+      <w:r>
+        <w:t>ЭСХА</w:t>
+      </w:r>
+      <w:r>
+        <w:t xml:space="preserve"> (например, Shimadzu-ESCA-750, </w:t>
+      </w:r>
+      <w:proofErr w:type="spellStart"/>
+      <w:r>
+        <w:t>Perkin</w:t>
+      </w:r>
+      <w:proofErr w:type="spellEnd"/>
+      <w:r>
+        <w:t xml:space="preserve"> Elmer-5300-PHI, </w:t>
+      </w:r>
+      <w:proofErr w:type="spellStart"/>
+      <w:r>
+        <w:t>Ulvac-Phi</w:t>
+      </w:r>
+      <w:proofErr w:type="spellEnd"/>
+      <w:r>
+        <w:t xml:space="preserve"> 5300) можно проводить элементный анализ C, N, O, </w:t>
+      </w:r>
+      <w:proofErr w:type="spellStart"/>
+      <w:r>
+        <w:t>Si</w:t>
+      </w:r>
+      <w:proofErr w:type="spellEnd"/>
+      <w:r>
+        <w:t xml:space="preserve">, F, H, </w:t>
+      </w:r>
+      <w:proofErr w:type="spellStart"/>
+      <w:r>
+        <w:t>Cl</w:t>
+      </w:r>
+      <w:proofErr w:type="spellEnd"/>
+      <w:r>
+        <w:t xml:space="preserve">, S и др. Спектры (например, C1s, O1s, N1s, Si2p и </w:t>
+      </w:r>
+      <w:proofErr w:type="gramStart"/>
+      <w:r>
+        <w:t>т.д.</w:t>
+      </w:r>
+      <w:proofErr w:type="gramEnd"/>
+      <w:r>
+        <w:t xml:space="preserve">) рассчитываются с использованием </w:t>
+      </w:r>
+      <w:r>
+        <w:t>Г</w:t>
+      </w:r>
+      <w:r>
+        <w:t xml:space="preserve">ауссовых функций по нелинейной схеме наименьших квадратов. Элементная единица полимера может быть использована для расчета изменения элементного состава на основе полученных данных. Следует отметить, что метод способен определять типы других функциональных групп (таких, как </w:t>
+      </w:r>
+      <w:proofErr w:type="spellStart"/>
+      <w:r>
+        <w:t>сульфогруппы</w:t>
+      </w:r>
+      <w:proofErr w:type="spellEnd"/>
+      <w:r>
+        <w:t>, азот- и фторсодержащие группы и другие), а также степень окисления поверхности и типы образовавшихся кислородсодержащих групп. Он также может определить потерю ароматичности из-за насыщения или разрыва ароматического кольца.</w:t>
+      </w:r>
+      <w:r>
+        <w:t xml:space="preserve"> [15, 16].</w:t>
+      </w:r>
+    </w:p>
+    <w:p>
+      <w:r>
+        <w:t xml:space="preserve">Метод электронной микроскопии (ЭМ), который широко используется для установления надмолекулярной структуры полимеров [22], позволяет получать важные результаты при исследовании тонких полимерных слоев, наносимых на поверхности плазмохимической полимеризацией [15]. </w:t>
+      </w:r>
+      <w:r>
+        <w:t xml:space="preserve">Плазмохимическое осаждение полимерного слоя на подложку с другим химическим составом, например прививка кремнийорганического полимера на поверхность пористого полипропилена или </w:t>
+      </w:r>
+      <w:proofErr w:type="spellStart"/>
+      <w:r>
+        <w:t>винилимидазольного</w:t>
+      </w:r>
+      <w:proofErr w:type="spellEnd"/>
+      <w:r>
+        <w:t xml:space="preserve"> полимера </w:t>
       </w:r>
       <w:r>
         <w:lastRenderedPageBreak/>
-        <w:t>и встраивается в пленку, существенно ухудшая ее однородность, диэлектрические и электрофизические характеристики, т.е. свойства, которые важны при использовании пленок в микроэлектронике. ЭМ позволяет также фиксировать изменения профиля шероховатости и надмолекулярной структуры полимеров при травлении в плазме.</w:t>
-      </w:r>
-    </w:p>
-    <w:p>
-      <w:r>
-        <w:t xml:space="preserve">Для изучения процессов, происходящих в плазме, используется также метод электронного парамагнитного резонанса (ЭПР)[23]. Известно [1], что синтезированные в плазме полимеры, содержат значительные количества захваченных долгоживущих свободных радикалов, в основном, алкильного типа. Это характерно для рекомбинационного механизма, играющего основную роль в плазмохимической полимеризации, когда образование и гибель радикалов не являются последовательными и зависящими друг от друга стадиями. Спектр ЭПР таких радикалов представляет собой синглет с g–фактором, близким к g–фактору свободного электрона и не зависит от природы исходного вещества. Методом ЭПР фиксируются все радикалы, находящиеся в объеме исследуемого образца, а не только те, которые локализованы на его поверхности и активны в контактных свойствах. Это, безусловно, следует учитывать при использовании данного метода для изучения процесса плазмохимической модификации полимеров. </w:t>
-      </w:r>
-    </w:p>
-    <w:p>
-      <w:r>
-        <w:t>С помощью метода ЭПР была получена информация о механизме образования гидрофильных групп на поверхности гидрофобных полимеров (ПП, ПЭ, ПС, полиэтилентерефталат – ПЭТФ, полиэтилентерефталамид) при их модификации в разряде инертных газов (Ar, He) [15]. Было установлено образование свободных радикалов, которые при выносе образцов на воздух или в атмосферу кислорода окисляются и превращаются в гидрофильные кислородсодержащие группы различной химической природы. Высокая концентрация свободных радикалов была найдена при активации поверхности ПП, ПЭ и ПЭТ в плазме инертных газов, N2 , O2, воздуха и их смесей [16]. На активированной таким образом поверхности традиционным методом (из раствора) проводили полимеризацию и прививали гидрофильные покрытия из АК, аллиламина (АА), ММА, этиленгликольметакрилата (ЭГМА), N–винилпиролидона (ВП), глицидилметакрилата.</w:t>
-      </w:r>
-    </w:p>
-    <w:p>
-      <w:r>
-        <w:t>Следует отметить, что появились исследования, в которых проводят определение концентрации радикалов на поверхности путем их титрования дифенилпикрилгидразином [16].</w:t>
-      </w:r>
-    </w:p>
-    <w:p>
-      <w:r>
-        <w:t xml:space="preserve">В последние годы для изучения процессов, происходящих при модификации полимеров в плазме, используют ряд методов, которые ранее не применялись; такие как метод ядерного магнитного резонанса (ЯМР 13C), </w:t>
-      </w:r>
+        <w:t xml:space="preserve">на </w:t>
+      </w:r>
+      <w:proofErr w:type="spellStart"/>
+      <w:r>
+        <w:t>Kapton</w:t>
+      </w:r>
+      <w:proofErr w:type="spellEnd"/>
+      <w:r>
+        <w:t xml:space="preserve"> HR, может быть проверено с помощью электронной микроскопии. Этот процесс также позволяет точно настроить включение полимера в виде порошка в предполагаемую структуру покрытия. В некоторых случаях этот порошок образуется в газовой фазе плазмы и оседает в пленке, сильно снижая ее однородность, диэлектрические и электрофизические характеристики - свойства, крайне важные для применения пленок в микроэлектронике. Кроме того, ЭМ позволяет регистрировать изменения надмолекулярной структуры и профиля шероховатости полимеров </w:t>
+      </w:r>
+      <w:proofErr w:type="gramStart"/>
+      <w:r>
+        <w:t>во время</w:t>
+      </w:r>
+      <w:proofErr w:type="gramEnd"/>
+      <w:r>
+        <w:t xml:space="preserve"> травлении в плазме.</w:t>
+      </w:r>
+    </w:p>
+    <w:p>
+      <w:r>
+        <w:t>Для изучения процессов, происходящих в плазме, используется также метод электронного парамагнитного резонанса (ЭПР</w:t>
+      </w:r>
+      <w:proofErr w:type="gramStart"/>
+      <w:r>
+        <w:t>)[</w:t>
+      </w:r>
+      <w:proofErr w:type="gramEnd"/>
+      <w:r>
+        <w:t xml:space="preserve">23]. </w:t>
+      </w:r>
+      <w:r>
+        <w:t xml:space="preserve">Хорошо известно [1], что полимеры, полученные в плазме, содержат значительную концентрацию долгоживущих, захваченных свободных радикалов, в основном алкильного ряда. Это характерно для рекомбинационного механизма, который является основным механизмом плазмохимической полимеризации, при котором образование и гибель радикалов происходят одновременно и независимо друг от друга. Эти радикалы имеют синглетный ЭПР-спектр, который не зависит от состава исходного материала и имеет g-фактор, сравнимый с коэффициентом свободного электрона. Методом ЭПР определяются не только радикалы, сконцентрированные на поверхности и активные в контактных качествах; улавливаются все радикалы, присутствующие в объеме образца. Это обязательно нужно учитывать при использовании данного метода </w:t>
+      </w:r>
+      <w:r>
+        <w:t>для изучения процесса плазмохимической модификации полимеров.</w:t>
+      </w:r>
+    </w:p>
+    <w:p>
+      <w:r>
+        <w:t xml:space="preserve">С помощью метода ЭПР была получена информация о механизме образования гидрофильных групп на поверхности гидрофобных полимеров (ПП, ПЭ, ПС, полиэтилентерефталат – ПЭТФ, </w:t>
+      </w:r>
+      <w:proofErr w:type="spellStart"/>
+      <w:r>
+        <w:t>полиэтилентерефталамид</w:t>
+      </w:r>
+      <w:proofErr w:type="spellEnd"/>
+      <w:r>
+        <w:t>) при их модификации в разряде инертных газов (</w:t>
+      </w:r>
+      <w:proofErr w:type="spellStart"/>
+      <w:r>
+        <w:t>Ar</w:t>
+      </w:r>
+      <w:proofErr w:type="spellEnd"/>
+      <w:r>
+        <w:t xml:space="preserve">, </w:t>
+      </w:r>
+      <w:proofErr w:type="spellStart"/>
+      <w:r>
+        <w:t>He</w:t>
+      </w:r>
+      <w:proofErr w:type="spellEnd"/>
+      <w:r>
+        <w:t xml:space="preserve">) [15]. Было установлено образование свободных радикалов, которые при выносе образцов на воздух или в атмосферу кислорода окисляются и превращаются в гидрофильные кислородсодержащие группы различной химической природы. Высокая концентрация свободных радикалов была найдена при активации поверхности ПП, ПЭ и ПЭТ в плазме инертных газов, N2 , O2, воздуха и их смесей [16]. На активированной таким образом поверхности традиционным методом (из раствора) проводили полимеризацию и прививали гидрофильные покрытия из АК, </w:t>
+      </w:r>
+      <w:proofErr w:type="spellStart"/>
+      <w:r>
+        <w:t>аллиламина</w:t>
+      </w:r>
+      <w:proofErr w:type="spellEnd"/>
+      <w:r>
+        <w:t xml:space="preserve"> (АА), ММА, </w:t>
+      </w:r>
+      <w:proofErr w:type="spellStart"/>
+      <w:r>
+        <w:t>этиленгликольметакрилата</w:t>
+      </w:r>
+      <w:proofErr w:type="spellEnd"/>
+      <w:r>
+        <w:t xml:space="preserve"> (ЭГМА), N–</w:t>
+      </w:r>
+      <w:proofErr w:type="spellStart"/>
+      <w:r>
+        <w:t>винилпиролидона</w:t>
+      </w:r>
+      <w:proofErr w:type="spellEnd"/>
+      <w:r>
+        <w:t xml:space="preserve"> (ВП), </w:t>
+      </w:r>
+      <w:proofErr w:type="spellStart"/>
+      <w:r>
+        <w:t>глицидилметакрилата</w:t>
+      </w:r>
+      <w:proofErr w:type="spellEnd"/>
+      <w:r>
+        <w:t>.</w:t>
+      </w:r>
+    </w:p>
+    <w:p>
+      <w:r>
+        <w:t xml:space="preserve">Следует отметить, что появились исследования, в которых проводят определение концентрации радикалов на поверхности путем их титрования </w:t>
+      </w:r>
+      <w:proofErr w:type="spellStart"/>
+      <w:r>
+        <w:t>дифенилпикрилгидразином</w:t>
+      </w:r>
+      <w:proofErr w:type="spellEnd"/>
+      <w:r>
+        <w:t xml:space="preserve"> [16].</w:t>
+      </w:r>
+    </w:p>
+    <w:p>
       <w:r>
         <w:lastRenderedPageBreak/>
-        <w:t>рентгеноструктурный анализ, измерение поверхностного заряда методом динамического конденсатора.</w:t>
-      </w:r>
-    </w:p>
-    <w:p>
-      <w:r>
-        <w:t xml:space="preserve">Метод ЯМР 13C был применен при исследовании фазовых превращений в объеме ПП, происходящих при действии плазмы [15,16]. С помощью ЯМР 13C в твердой фазе было показано [15], что под действием ВЧ–разряда (13,56МГц) в атмосфере N2 на "закаленный" ПП происходит фазовый переход, который соответствует превращению "смектической" фазы в a –кристал-лическую. Этот результат был подтвержден рентгеноструктурными исследованиями и изучением степени кристалличности по данным ИК–спектроскопии. </w:t>
-      </w:r>
-    </w:p>
-    <w:p>
-      <w:r>
-        <w:t xml:space="preserve">Метод ЯМР 13C в растворе C2D2Cl2 был использован при исследованиях фазовых превращений в образцах изотактического ПП, модифицированного в тлеющем НЧ–разряде (50Гц) в атмосфере N2 [16]. Было найдено, что ПП во всем объеме становился более стерео– и региорегулярным, т.к. доля изотактических пентад [mmmm] увеличивалась с 0,828 до 0,895, а инверсии полностью исчезали. Переход из g -кристаллической в a -кристаллическую фазу был установлен методом рентгеноструктурного анализа по изменению рефлексов 2q =20° (g –фаза) и 2q =18,3° (a –фаза): если исходный ПП содержал </w:t>
+        <w:t>В последнее время для исследования процессов модификации полимеров в плазме стали применять несколько методов, которые ранее не использовались. Эти методы включают использование ядерного магнитного резонанса (13C ЯМР), рентгеноструктурный анализ и метод динамического конденсатора для измерения поверхностного заряда.</w:t>
+      </w:r>
+    </w:p>
+    <w:p>
+      <w:r>
+        <w:t>Метод ЯМР 13C был применен при исследовании фазовых превращений в объеме ПП, происходящих при действии плазмы [15,16]. С помощью ЯМР 13C в твердой фазе было показано [15], что под действием ВЧ–разряда (13,56МГц) в атмосфере N2 на "закаленный" ПП происходит фазовый переход, который соответствует превращению "</w:t>
+      </w:r>
+      <w:proofErr w:type="spellStart"/>
+      <w:r>
+        <w:t>смектической</w:t>
+      </w:r>
+      <w:proofErr w:type="spellEnd"/>
+      <w:r>
+        <w:t>" фазы в a –</w:t>
+      </w:r>
+      <w:proofErr w:type="spellStart"/>
+      <w:r>
+        <w:t>кристал-лическую</w:t>
+      </w:r>
+      <w:proofErr w:type="spellEnd"/>
+      <w:r>
+        <w:t xml:space="preserve">. Этот результат был подтвержден рентгеноструктурными исследованиями и изучением степени кристалличности по данным ИК–спектроскопии. </w:t>
+      </w:r>
+    </w:p>
+    <w:p>
+      <w:r>
+        <w:t xml:space="preserve">Метод ЯМР 13C в растворе C2D2Cl2 был использован при исследованиях фазовых превращений в образцах изотактического ПП, модифицированного в тлеющем НЧ–разряде (50Гц) в атмосфере N2 [16]. Было найдено, что ПП во всем объеме становился более стерео– и </w:t>
+      </w:r>
+      <w:proofErr w:type="spellStart"/>
+      <w:r>
+        <w:t>региорегулярным</w:t>
+      </w:r>
+      <w:proofErr w:type="spellEnd"/>
+      <w:r>
+        <w:t>, т.к. доля изотактических пентад [</w:t>
+      </w:r>
+      <w:proofErr w:type="spellStart"/>
+      <w:r>
+        <w:t>mmmm</w:t>
+      </w:r>
+      <w:proofErr w:type="spellEnd"/>
+      <w:r>
+        <w:t xml:space="preserve">] увеличивалась с 0,828 до 0,895, а инверсии полностью исчезали. Переход из g -кристаллической в a -кристаллическую фазу был установлен методом рентгеноструктурного анализа по изменению рефлексов 2q =20° (g –фаза) и 2q =18,3° (a –фаза): если исходный ПП содержал </w:t>
       </w:r>
       <w:r>
         <w:t>40–60</w:t>
@@ -1192,7 +1758,13 @@
     </w:p>
     <w:p>
       <w:r>
-        <w:t>Метод динамического конденсатора позволяет измерять величину поверхностного потенциала и рассчитывать количество зарядов на поверхности полимера [24,25]. Использование этого метода при изучении процесса плазмохимической модификации ПИ в тлеющем НЧ–разряде позволило не только установить, что действие разряда приводит к возникновению в поверхностных слоях полимера отрицательных и положительных зарядовых состояний, но и показать их роль в увеличении гидрофильности полимера [15,16,26].</w:t>
+        <w:t xml:space="preserve">Поверхностный потенциал и количество зарядов на поверхности полимера можно определить с помощью метода динамического конденсатора [24, 25]. Используя эту методику для исследования плазмохимической модификации ПИ в тлеющем разряде, </w:t>
+      </w:r>
+      <w:r>
+        <w:t>описано</w:t>
+      </w:r>
+      <w:r>
+        <w:t>, как под действием разряда в поверхностных слоях полимера возникают как положительные, так и отрицательные зарядовые состояния и как эти состояния способствуют повышению гидрофильности полимера [15,16,26].</w:t>
       </w:r>
     </w:p>
     <w:p>
@@ -1207,133 +1779,64 @@
     </w:p>
     <w:p>
       <w:r>
-        <w:t>К настоящему времени накоплен большой объем экспериментальных данных, характеризующих, в основном, изменение свойств и структуры поверхности модифицированных в плазме полимеров. Однако, представления о механизме этого процесса существуют в самом общем виде и являются феноменологическими. Это обстоятельство связано со сложностью обоих объектов, принимающих участие в процессе: и низкотемпературной плазмы, и полимерных материалов.</w:t>
-      </w:r>
-    </w:p>
-    <w:p>
+        <w:t xml:space="preserve">В настоящее время накоплен значительный объем экспериментальных данных, в основном описывающих изменение характеристик и состава полимерных поверхностей, подвергающихся плазменному воздействию. Тем не менее существуют феноменологические теории о механизме этого процесса в самом общем виде. Такая ситуация обусловлена сложностью двух связанных </w:t>
+      </w:r>
       <w:r>
         <w:lastRenderedPageBreak/>
-        <w:t>Выше было отмечено, что для низкотемпературной плазмы активными компонентами процесса модификации поверхности полимерных материалов могут быть электроны, ионы, возбужденные атомы и молекулы, а также ВУФ–излучение. Характерные значения энергий частиц свидетельствуют о поверхностном характере их воздействия [1–3,6,9,27], за исключением ВУФ–излучения, глубина поглощения которого существенно зависит от структуры полимера [4,5].</w:t>
-      </w:r>
-    </w:p>
-    <w:p>
-      <w:r>
-        <w:t xml:space="preserve">Под воздействием такого разнообразия активных частиц на поверхности полимеров наблюдается целый ряд процессов : травление, окисление и окислительное травление, деструкция и сшивание, разрыв связей с образованием полярных групп, образование полярных групп при взаимодействии с газовой фазой плазмы, прививка в плазме к модифицируемой поверхности тонких пленок различной химической природы и т.п., которые практически невозможно разделить на последовательные стадии. Процесс плазмохимической модификации является многоканальным, и, как правило, указанные выше его направления сосуществуют одновременно с единым результатом – изменением структуры и поверхностных свойств полимерного материала. </w:t>
-      </w:r>
-    </w:p>
-    <w:p>
-      <w:r>
-        <w:t>Вклад различных активных частиц плазмы в значительной степени зависит от частоты разряда (постоянный ток, НЧ, ВЧ, СВЧ) и расположения образца в его определенной зоне (на электродах, в катодном падении, в послесвечении и т.д.).</w:t>
-      </w:r>
-    </w:p>
-    <w:p>
-      <w:r>
-        <w:t xml:space="preserve">Существенную роль играет природа плазмообразующего </w:t>
-      </w:r>
-      <w:r>
-        <w:t>газа:</w:t>
-      </w:r>
-      <w:r>
-        <w:t xml:space="preserve"> в плазмохимии различают полимеробразующую плазму (в такой плазме происходит образование полимеров) и плазму, которая сама полимеров не образует [1]. Не образуют полимеров в плазме инертные газы, Н</w:t>
-      </w:r>
-      <w:r>
-        <w:rPr>
-          <w:vertAlign w:val="subscript"/>
-        </w:rPr>
-        <w:t>2</w:t>
-      </w:r>
-      <w:r>
-        <w:t>, N</w:t>
-      </w:r>
-      <w:r>
-        <w:rPr>
-          <w:vertAlign w:val="subscript"/>
-        </w:rPr>
-        <w:t>2</w:t>
-      </w:r>
-      <w:r>
-        <w:t>, NH</w:t>
-      </w:r>
-      <w:r>
-        <w:rPr>
-          <w:vertAlign w:val="subscript"/>
-        </w:rPr>
-        <w:t>3</w:t>
-      </w:r>
-      <w:r>
-        <w:t>, O</w:t>
-      </w:r>
-      <w:r>
-        <w:rPr>
-          <w:vertAlign w:val="subscript"/>
-        </w:rPr>
-        <w:t>2</w:t>
-      </w:r>
-      <w:r>
-        <w:t>, воздух, но их действие изменяет поверхность модифицируемого материала, в том числе с включением в состав полимера с образованием полярных групп (для N</w:t>
-      </w:r>
-      <w:r>
-        <w:rPr>
-          <w:vertAlign w:val="subscript"/>
-        </w:rPr>
-        <w:t>2</w:t>
-      </w:r>
-      <w:r>
-        <w:t>, NH</w:t>
-      </w:r>
-      <w:r>
-        <w:rPr>
-          <w:vertAlign w:val="subscript"/>
-        </w:rPr>
-        <w:t>3</w:t>
-      </w:r>
-      <w:r>
-        <w:t>, O</w:t>
-      </w:r>
-      <w:r>
-        <w:rPr>
-          <w:vertAlign w:val="subscript"/>
-        </w:rPr>
-        <w:t>2</w:t>
-      </w:r>
-      <w:r>
-        <w:t>, воздуха). Полимеробразующие газы (“мономеры”) вносят в плазму химические структуры, из которых затем образуются макромолекулы, причем наличие ненасыщенных связей в “мономере” совсем не обязательно (например, CF</w:t>
-      </w:r>
-      <w:r>
-        <w:rPr>
-          <w:vertAlign w:val="subscript"/>
-        </w:rPr>
-        <w:t>4</w:t>
-      </w:r>
-      <w:r>
-        <w:t>, C</w:t>
-      </w:r>
-      <w:r>
-        <w:rPr>
-          <w:vertAlign w:val="subscript"/>
-        </w:rPr>
-        <w:t>6</w:t>
-      </w:r>
-      <w:r>
-        <w:t>H</w:t>
-      </w:r>
-      <w:r>
-        <w:rPr>
-          <w:vertAlign w:val="subscript"/>
-        </w:rPr>
-        <w:t>6</w:t>
-      </w:r>
-      <w:r>
-        <w:t xml:space="preserve">, насыщенные углеводороды и т.п.). </w:t>
-      </w:r>
-    </w:p>
-    <w:p>
-      <w:r>
-        <w:t xml:space="preserve">Результатом первичных актов в структуре модифицируемого в плазме полимера является разрыв химических связей и образование свободных радикалов (в том числе, долгоживущих), которые затем претерпевают химические (в том числе, окислительные) и рекомбинационные превращения: сшивание и деструкцию, образование ненасыщенных связей, образование полярных групп и т.п. Окислительные процессы практически всегда присутствуют при модификации в плазме, так как образцы для исследований, </w:t>
+        <w:t>с процессом объектов: полимерных материалов и низкотемпературной плазмы.</w:t>
+      </w:r>
+    </w:p>
+    <w:p>
+      <w:r>
+        <w:t>Как уже отмечалось ранее, активными элементами в процессе модификации поверхности полимерных материалов в низкотемпературной плазме могут быть электроны, ионы, возбужденные атомы и молекулы, а также УФ-излучение. Характерные значения энергий частиц свидетельствуют о поверхностном характере их воздействия [1-3,6,9,27], за исключением ВУФ-излучения, глубина поглощения которого в значительной степени зависит от структуры полимера [4,5].</w:t>
+      </w:r>
+    </w:p>
+    <w:p>
+      <w:r>
+        <w:t>Под воздействием такого разнообразия активных частиц на поверхности полимеров наблюдается множество процессов, которые практически невозможно разделить на последовательные стадии. К ним относятся травление, окисление и окислительное травление, деструкция и сшивка, разрыв связей с образованием полярных групп, образование полярных групп при взаимодействии с газовой фазой плазмы, прививка тонких пленок различной химической природы к модифицируемой в плазме поверхности и т.д. Вышеперечисленные направления обычно сосуществуют одновременно в процессе многоканального плазмохимического модифицирования, что приводит к единому результату - изменению структуры и характеристик поверхности полимерного материала.</w:t>
+      </w:r>
+    </w:p>
+    <w:p>
+      <w:r>
+        <w:t xml:space="preserve">Размещение образца в определенной зоне (у электродов, в катодной капле, в послесвечении и </w:t>
+      </w:r>
+      <w:proofErr w:type="gramStart"/>
+      <w:r>
+        <w:t>т.д.</w:t>
+      </w:r>
+      <w:proofErr w:type="gramEnd"/>
+      <w:r>
+        <w:t>) и частота разряда (постоянный ток, НЧ, ВЧ, СВЧ) оказывают существенное влияние на вклад различных активных частиц плазмы.</w:t>
+      </w:r>
+    </w:p>
+    <w:p>
+      <w:r>
+        <w:t xml:space="preserve">Тип газа, используемого для получения плазмы, имеет решающее значение; в плазмохимии этот тип плазмы отличается от </w:t>
+      </w:r>
+      <w:proofErr w:type="spellStart"/>
+      <w:r>
+        <w:t>неполимерообразующей</w:t>
+      </w:r>
+      <w:proofErr w:type="spellEnd"/>
+      <w:r>
+        <w:t xml:space="preserve"> плазмы синтезом в ней полимеров [1]. H2, N2, NH3, O2 и воздух - инертные газы, которые не образуют полимеров в плазме; тем не менее, они изменяют поверхность изменяемого материала, образуя полярные группы (для N2, NH3, O2 и воздуха), что изменяет состав полимера. "Мономеры", которые образуют полимеры путем введения химических структур в плазму. Эти газы создают макромолекулы, причем не обязательно, чтобы "мономер" имел ненасыщенные связи (например, CF4, C6H6, насыщенные углеводороды и т. д.).</w:t>
+      </w:r>
+    </w:p>
+    <w:p>
+      <w:r>
+        <w:t xml:space="preserve">Первичные действия в полимере, модифицированном в плазме, приводят к разрыву химических связей и образованию свободных радикалов, в том числе долгоживущих. Затем эти радикалы подвергаются рекомбинации и химическим превращениям, в том числе окислительным, таким как сшивка и деструкция, образование ненасыщенных связей, образование полярных </w:t>
       </w:r>
       <w:r>
         <w:lastRenderedPageBreak/>
-        <w:t xml:space="preserve">как правило, выносят на воздух, а модифицированные полимеры используют и хранят в условиях атмосферы. </w:t>
+        <w:t xml:space="preserve">групп и </w:t>
+      </w:r>
+      <w:proofErr w:type="gramStart"/>
+      <w:r>
+        <w:t>т.д.</w:t>
+      </w:r>
+      <w:proofErr w:type="gramEnd"/>
+      <w:r>
+        <w:t xml:space="preserve"> Поскольку модифицированные полимеры используются и хранятся в окружающей среде, а образцы для исследований обычно выбрасываются в атмосферу, окислительные реакции практически всегда присутствуют при модификации в плазме.</w:t>
       </w:r>
     </w:p>
     <w:p>
@@ -1343,15 +1846,21 @@
     </w:p>
     <w:p>
       <w:r>
-        <w:t>Однако, недостаточность современных знаний о механизме плазмохимической модификации полимеров не является препятствием для использования этого процесса в конкретных технологиях. При их разработке выбирают вид разряда и тщательно определяют оптимальные условия его воздействия с целью получения у модифицируемого полимера необходимых характеристик. При переходе от лабораторных исследований к промышленному процессу эти данные оптимизируют и отрабатывают применительно к конкретной используемой установке.</w:t>
-      </w:r>
-    </w:p>
+        <w:t>Тем не менее, применению этой процедуры в определенных технологиях не мешает недостаточное понимание механизма плазмохимической модификации полимеров. В процессе их разработки тщательно выясняется тип выбранного разряда и идеальные условия, при которых он действует, чтобы получить требуемые свойства модифицируемого полимера. При переходе от лабораторных исследований к промышленному процессу эти статистические данные уточняются и рассчитываются в соответствии с конкретными единицами измерения.</w:t>
+      </w:r>
+    </w:p>
+    <w:p/>
     <w:p>
       <w:r>
         <w:br w:type="page"/>
       </w:r>
     </w:p>
     <w:p>
+      <w:pPr>
+        <w:rPr>
+          <w:lang w:val="en-US"/>
+        </w:rPr>
+      </w:pPr>
       <w:r>
         <w:lastRenderedPageBreak/>
         <w:t>Список литературы</w:t>
@@ -1402,7 +1911,15 @@
         <w:t xml:space="preserve">J. Ziegler, J. Biersack, J. Littmark. The Stopping and Range of Ions in Solids. </w:t>
       </w:r>
       <w:r>
-        <w:t>N.Y.: Pergamon Press.1985.</w:t>
+        <w:t xml:space="preserve">N.Y.: </w:t>
+      </w:r>
+      <w:proofErr w:type="spellStart"/>
+      <w:r>
+        <w:t>Pergamon</w:t>
+      </w:r>
+      <w:proofErr w:type="spellEnd"/>
+      <w:r>
+        <w:t xml:space="preserve"> Press.1985.</w:t>
       </w:r>
     </w:p>
     <w:p>
@@ -1449,8 +1966,37 @@
           <w:numId w:val="2"/>
         </w:numPr>
       </w:pPr>
-      <w:r>
-        <w:t>А.М.Красовский, Е.М.Толстопятов. Получение тонких пленок распылением полимеров в вакууме. Минск: А.М.Красовский, Е.М.Толстопятов. Получение тонких пленок распылением полимеров в вакууме. Минск: Наука и техника. 1989. 181с.</w:t>
+      <w:proofErr w:type="spellStart"/>
+      <w:r>
+        <w:t>А.М.Красовский</w:t>
+      </w:r>
+      <w:proofErr w:type="spellEnd"/>
+      <w:r>
+        <w:t xml:space="preserve">, </w:t>
+      </w:r>
+      <w:proofErr w:type="spellStart"/>
+      <w:r>
+        <w:t>Е.М.Толстопятов</w:t>
+      </w:r>
+      <w:proofErr w:type="spellEnd"/>
+      <w:r>
+        <w:t xml:space="preserve">. Получение тонких пленок распылением полимеров в вакууме. Минск: </w:t>
+      </w:r>
+      <w:proofErr w:type="spellStart"/>
+      <w:r>
+        <w:t>А.М.Красовский</w:t>
+      </w:r>
+      <w:proofErr w:type="spellEnd"/>
+      <w:r>
+        <w:t xml:space="preserve">, </w:t>
+      </w:r>
+      <w:proofErr w:type="spellStart"/>
+      <w:r>
+        <w:t>Е.М.Толстопятов</w:t>
+      </w:r>
+      <w:proofErr w:type="spellEnd"/>
+      <w:r>
+        <w:t>. Получение тонких пленок распылением полимеров в вакууме. Минск: Наука и техника. 1989. 181с.</w:t>
       </w:r>
     </w:p>
     <w:p>
@@ -1465,7 +2011,21 @@
         <w:rPr>
           <w:lang w:val="en-US"/>
         </w:rPr>
-        <w:t xml:space="preserve">T. Hirotsu, S. Ohnishi // J. of Adhesion. </w:t>
+        <w:t xml:space="preserve">T. </w:t>
+      </w:r>
+      <w:proofErr w:type="spellStart"/>
+      <w:r>
+        <w:rPr>
+          <w:lang w:val="en-US"/>
+        </w:rPr>
+        <w:t>Hirotsu</w:t>
+      </w:r>
+      <w:proofErr w:type="spellEnd"/>
+      <w:r>
+        <w:rPr>
+          <w:lang w:val="en-US"/>
+        </w:rPr>
+        <w:t xml:space="preserve">, S. Ohnishi // J. of Adhesion. </w:t>
       </w:r>
       <w:r>
         <w:t>1980. V.11. P.57.</w:t>
@@ -1486,7 +2046,15 @@
         <w:t xml:space="preserve">" Plasma Surface Modification of Polymers. Relevance to Adhesion". Eds. M. Strobel, C.S. Lyons, K.L. Mittal. </w:t>
       </w:r>
       <w:r>
-        <w:t>The Netherlands : VSP BV. 1984.</w:t>
+        <w:t xml:space="preserve">The </w:t>
+      </w:r>
+      <w:proofErr w:type="spellStart"/>
+      <w:r>
+        <w:t>Netherlands</w:t>
+      </w:r>
+      <w:proofErr w:type="spellEnd"/>
+      <w:r>
+        <w:t xml:space="preserve"> : VSP BV. 1984.</w:t>
       </w:r>
     </w:p>
     <w:p>
@@ -1522,7 +2090,21 @@
         <w:rPr>
           <w:lang w:val="en-US"/>
         </w:rPr>
-        <w:t>D.H. Kaelble. Physical Chemistry of Adhesion. N.Y.: Wiley Inc. 1971. P.141.</w:t>
+        <w:t xml:space="preserve">D.H. </w:t>
+      </w:r>
+      <w:proofErr w:type="spellStart"/>
+      <w:r>
+        <w:rPr>
+          <w:lang w:val="en-US"/>
+        </w:rPr>
+        <w:t>Kaelble</w:t>
+      </w:r>
+      <w:proofErr w:type="spellEnd"/>
+      <w:r>
+        <w:rPr>
+          <w:lang w:val="en-US"/>
+        </w:rPr>
+        <w:t>. Physical Chemistry of Adhesion. N.Y.: Wiley Inc. 1971. P.141.</w:t>
       </w:r>
     </w:p>
     <w:p>
@@ -1552,7 +2134,31 @@
         </w:numPr>
       </w:pPr>
       <w:r>
-        <w:t>Ю.В. Липин, А.В. Рогачев, С.С.Сидорский, В.В.Харитонов. Технолгия вакуумной металлизации полимерных материалов. Гомель: Гомельское отд. БИТА. 1994. 206с.</w:t>
+        <w:t xml:space="preserve">Ю.В. Липин, А.В. Рогачев, </w:t>
+      </w:r>
+      <w:proofErr w:type="spellStart"/>
+      <w:r>
+        <w:t>С.С.Сидорский</w:t>
+      </w:r>
+      <w:proofErr w:type="spellEnd"/>
+      <w:r>
+        <w:t xml:space="preserve">, </w:t>
+      </w:r>
+      <w:proofErr w:type="spellStart"/>
+      <w:r>
+        <w:t>В.В.Харитонов</w:t>
+      </w:r>
+      <w:proofErr w:type="spellEnd"/>
+      <w:r>
+        <w:t xml:space="preserve">. </w:t>
+      </w:r>
+      <w:proofErr w:type="spellStart"/>
+      <w:r>
+        <w:t>Технолгия</w:t>
+      </w:r>
+      <w:proofErr w:type="spellEnd"/>
+      <w:r>
+        <w:t xml:space="preserve"> вакуумной металлизации полимерных материалов. Гомель: Гомельское отд. БИТА. 1994. 206с.</w:t>
       </w:r>
     </w:p>
     <w:p>
@@ -1567,10 +2173,53 @@
         <w:rPr>
           <w:lang w:val="en-US"/>
         </w:rPr>
-        <w:t xml:space="preserve">M.H. Bernier, J.E. Klemberg-Saphiea, L. Martinu, M.R. Wertheimer. </w:t>
-      </w:r>
-      <w:r>
-        <w:t>Metallization of Polymers. Washington: D.C. American Chemical Soc. 1990.</w:t>
+        <w:t xml:space="preserve">M.H. Bernier, J.E. </w:t>
+      </w:r>
+      <w:proofErr w:type="spellStart"/>
+      <w:r>
+        <w:rPr>
+          <w:lang w:val="en-US"/>
+        </w:rPr>
+        <w:t>Klemberg-Saphiea</w:t>
+      </w:r>
+      <w:proofErr w:type="spellEnd"/>
+      <w:r>
+        <w:rPr>
+          <w:lang w:val="en-US"/>
+        </w:rPr>
+        <w:t xml:space="preserve">, L. Martinu, M.R. Wertheimer. </w:t>
+      </w:r>
+      <w:proofErr w:type="spellStart"/>
+      <w:r>
+        <w:t>Metallization</w:t>
+      </w:r>
+      <w:proofErr w:type="spellEnd"/>
+      <w:r>
+        <w:t xml:space="preserve"> </w:t>
+      </w:r>
+      <w:proofErr w:type="spellStart"/>
+      <w:r>
+        <w:t>of</w:t>
+      </w:r>
+      <w:proofErr w:type="spellEnd"/>
+      <w:r>
+        <w:t xml:space="preserve"> </w:t>
+      </w:r>
+      <w:proofErr w:type="spellStart"/>
+      <w:r>
+        <w:t>Polymers</w:t>
+      </w:r>
+      <w:proofErr w:type="spellEnd"/>
+      <w:r>
+        <w:t xml:space="preserve">. Washington: D.C. American Chemical </w:t>
+      </w:r>
+      <w:proofErr w:type="spellStart"/>
+      <w:r>
+        <w:t>Soc</w:t>
+      </w:r>
+      <w:proofErr w:type="spellEnd"/>
+      <w:r>
+        <w:t>. 1990.</w:t>
       </w:r>
     </w:p>
     <w:p>
@@ -1587,8 +2236,21 @@
         </w:rPr>
         <w:t xml:space="preserve">Proceedings of 12th International Symposium on Plasma Chemistry. </w:t>
       </w:r>
-      <w:r>
-        <w:t>Minneapolis: University of Minnesota Press. 1995. V.1.P.21.</w:t>
+      <w:proofErr w:type="spellStart"/>
+      <w:r>
+        <w:t>Minneapolis</w:t>
+      </w:r>
+      <w:proofErr w:type="spellEnd"/>
+      <w:r>
+        <w:t xml:space="preserve">: University </w:t>
+      </w:r>
+      <w:proofErr w:type="spellStart"/>
+      <w:r>
+        <w:t>of</w:t>
+      </w:r>
+      <w:proofErr w:type="spellEnd"/>
+      <w:r>
+        <w:t xml:space="preserve"> Minnesota Press. 1995. V.1.P.21.</w:t>
       </w:r>
     </w:p>
     <w:p>
@@ -1605,8 +2267,21 @@
         </w:rPr>
         <w:t xml:space="preserve">Proceedings of 13th International Symposium on Plasma Chemistry. </w:t>
       </w:r>
-      <w:r>
-        <w:t>Beijing: Peking University Press. 1997. v.3.P.1304.</w:t>
+      <w:proofErr w:type="spellStart"/>
+      <w:r>
+        <w:t>Beijing</w:t>
+      </w:r>
+      <w:proofErr w:type="spellEnd"/>
+      <w:r>
+        <w:t xml:space="preserve">: </w:t>
+      </w:r>
+      <w:proofErr w:type="spellStart"/>
+      <w:r>
+        <w:t>Peking</w:t>
+      </w:r>
+      <w:proofErr w:type="spellEnd"/>
+      <w:r>
+        <w:t xml:space="preserve"> University Press. 1997. v.3.P.1304.</w:t>
       </w:r>
     </w:p>
     <w:p>
@@ -1618,7 +2293,15 @@
         </w:numPr>
       </w:pPr>
       <w:r>
-        <w:t xml:space="preserve">Н. Харрик. Спектроскопия внутреннего отражения. М.: Мир. 1970. 336с. </w:t>
+        <w:t xml:space="preserve">Н. </w:t>
+      </w:r>
+      <w:proofErr w:type="spellStart"/>
+      <w:r>
+        <w:t>Харрик</w:t>
+      </w:r>
+      <w:proofErr w:type="spellEnd"/>
+      <w:r>
+        <w:t xml:space="preserve">. Спектроскопия внутреннего отражения. М.: Мир. 1970. 336с. </w:t>
       </w:r>
     </w:p>
     <w:p>
@@ -1636,7 +2319,49 @@
         <w:rPr>
           <w:lang w:val="en-US"/>
         </w:rPr>
-        <w:t>M. Nitscke, J. Meichsner // J. of Appl. Polym. Sci. 1997. V.65. N2. P.381.</w:t>
+        <w:t xml:space="preserve">M. </w:t>
+      </w:r>
+      <w:proofErr w:type="spellStart"/>
+      <w:r>
+        <w:rPr>
+          <w:lang w:val="en-US"/>
+        </w:rPr>
+        <w:t>Nitscke</w:t>
+      </w:r>
+      <w:proofErr w:type="spellEnd"/>
+      <w:r>
+        <w:rPr>
+          <w:lang w:val="en-US"/>
+        </w:rPr>
+        <w:t xml:space="preserve">, J. </w:t>
+      </w:r>
+      <w:proofErr w:type="spellStart"/>
+      <w:r>
+        <w:rPr>
+          <w:lang w:val="en-US"/>
+        </w:rPr>
+        <w:t>Meichsner</w:t>
+      </w:r>
+      <w:proofErr w:type="spellEnd"/>
+      <w:r>
+        <w:rPr>
+          <w:lang w:val="en-US"/>
+        </w:rPr>
+        <w:t xml:space="preserve"> // J. of Appl. </w:t>
+      </w:r>
+      <w:proofErr w:type="spellStart"/>
+      <w:r>
+        <w:rPr>
+          <w:lang w:val="en-US"/>
+        </w:rPr>
+        <w:t>Polym</w:t>
+      </w:r>
+      <w:proofErr w:type="spellEnd"/>
+      <w:r>
+        <w:rPr>
+          <w:lang w:val="en-US"/>
+        </w:rPr>
+        <w:t>. Sci. 1997. V.65. N2. P.381.</w:t>
       </w:r>
     </w:p>
     <w:p>
@@ -1648,7 +2373,39 @@
         </w:numPr>
       </w:pPr>
       <w:r>
-        <w:t>И. Дехант, Р. Данц, В. Киммер, Р. Шмольке. Инфракрасная спектроскопия полимеров. М: Химия. 1976.</w:t>
+        <w:t xml:space="preserve">И. </w:t>
+      </w:r>
+      <w:proofErr w:type="spellStart"/>
+      <w:r>
+        <w:t>Дехант</w:t>
+      </w:r>
+      <w:proofErr w:type="spellEnd"/>
+      <w:r>
+        <w:t xml:space="preserve">, Р. </w:t>
+      </w:r>
+      <w:proofErr w:type="spellStart"/>
+      <w:r>
+        <w:t>Данц</w:t>
+      </w:r>
+      <w:proofErr w:type="spellEnd"/>
+      <w:r>
+        <w:t xml:space="preserve">, В. </w:t>
+      </w:r>
+      <w:proofErr w:type="spellStart"/>
+      <w:r>
+        <w:t>Киммер</w:t>
+      </w:r>
+      <w:proofErr w:type="spellEnd"/>
+      <w:r>
+        <w:t xml:space="preserve">, Р. </w:t>
+      </w:r>
+      <w:proofErr w:type="spellStart"/>
+      <w:r>
+        <w:t>Шмольке</w:t>
+      </w:r>
+      <w:proofErr w:type="spellEnd"/>
+      <w:r>
+        <w:t>. Инфракрасная спектроскопия полимеров. М: Химия. 1976.</w:t>
       </w:r>
     </w:p>
     <w:p>
@@ -1663,10 +2420,60 @@
         <w:rPr>
           <w:lang w:val="en-US"/>
         </w:rPr>
-        <w:t xml:space="preserve">D. Lin-Vien, N.B. Colthup, W.G. Fately, J.G. Grasseli. The Handbook of Infrared and Raman Characteristic Frequencies of Organic Molecules. </w:t>
-      </w:r>
-      <w:r>
-        <w:t>N.Y.: Academic Press. 1991.</w:t>
+        <w:t xml:space="preserve">D. Lin-Vien, N.B. </w:t>
+      </w:r>
+      <w:proofErr w:type="spellStart"/>
+      <w:r>
+        <w:rPr>
+          <w:lang w:val="en-US"/>
+        </w:rPr>
+        <w:t>Colthup</w:t>
+      </w:r>
+      <w:proofErr w:type="spellEnd"/>
+      <w:r>
+        <w:rPr>
+          <w:lang w:val="en-US"/>
+        </w:rPr>
+        <w:t xml:space="preserve">, W.G. </w:t>
+      </w:r>
+      <w:proofErr w:type="spellStart"/>
+      <w:r>
+        <w:rPr>
+          <w:lang w:val="en-US"/>
+        </w:rPr>
+        <w:t>Fately</w:t>
+      </w:r>
+      <w:proofErr w:type="spellEnd"/>
+      <w:r>
+        <w:rPr>
+          <w:lang w:val="en-US"/>
+        </w:rPr>
+        <w:t xml:space="preserve">, J.G. </w:t>
+      </w:r>
+      <w:proofErr w:type="spellStart"/>
+      <w:r>
+        <w:rPr>
+          <w:lang w:val="en-US"/>
+        </w:rPr>
+        <w:t>Grasseli</w:t>
+      </w:r>
+      <w:proofErr w:type="spellEnd"/>
+      <w:r>
+        <w:rPr>
+          <w:lang w:val="en-US"/>
+        </w:rPr>
+        <w:t xml:space="preserve">. The Handbook of Infrared and Raman Characteristic Frequencies of Organic Molecules. </w:t>
+      </w:r>
+      <w:r>
+        <w:t xml:space="preserve">N.Y.: </w:t>
+      </w:r>
+      <w:proofErr w:type="spellStart"/>
+      <w:r>
+        <w:t>Academic</w:t>
+      </w:r>
+      <w:proofErr w:type="spellEnd"/>
+      <w:r>
+        <w:t xml:space="preserve"> Press. 1991.</w:t>
       </w:r>
     </w:p>
     <w:p>
@@ -1681,10 +2488,32 @@
         <w:rPr>
           <w:lang w:val="en-US"/>
         </w:rPr>
-        <w:t xml:space="preserve">Polymer Surface. Eds.D.T. Clark, W.J. Feast. </w:t>
-      </w:r>
-      <w:r>
-        <w:t>London: Wiley Inc. 1978.</w:t>
+        <w:t xml:space="preserve">Polymer Surface. </w:t>
+      </w:r>
+      <w:proofErr w:type="spellStart"/>
+      <w:r>
+        <w:rPr>
+          <w:lang w:val="en-US"/>
+        </w:rPr>
+        <w:t>Eds.D.T</w:t>
+      </w:r>
+      <w:proofErr w:type="spellEnd"/>
+      <w:r>
+        <w:rPr>
+          <w:lang w:val="en-US"/>
+        </w:rPr>
+        <w:t xml:space="preserve">. Clark, W.J. Feast. </w:t>
+      </w:r>
+      <w:r>
+        <w:t xml:space="preserve">London: </w:t>
+      </w:r>
+      <w:proofErr w:type="spellStart"/>
+      <w:r>
+        <w:t>Wiley</w:t>
+      </w:r>
+      <w:proofErr w:type="spellEnd"/>
+      <w:r>
+        <w:t xml:space="preserve"> Inc. 1978.</w:t>
       </w:r>
     </w:p>
     <w:p>
@@ -1700,7 +2529,21 @@
           <w:lang w:val="en-US"/>
         </w:rPr>
         <w:lastRenderedPageBreak/>
-        <w:t xml:space="preserve">Modern developments in electron microscopy. Ed. B.M.Siegel. N.Y.– London: Academic Press. </w:t>
+        <w:t xml:space="preserve">Modern developments in electron microscopy. Ed. </w:t>
+      </w:r>
+      <w:proofErr w:type="spellStart"/>
+      <w:r>
+        <w:rPr>
+          <w:lang w:val="en-US"/>
+        </w:rPr>
+        <w:t>B.M.Siegel</w:t>
+      </w:r>
+      <w:proofErr w:type="spellEnd"/>
+      <w:r>
+        <w:rPr>
+          <w:lang w:val="en-US"/>
+        </w:rPr>
+        <w:t xml:space="preserve">. N.Y.– London: Academic Press. </w:t>
       </w:r>
       <w:r>
         <w:t>1964.</w:t>
@@ -1715,7 +2558,23 @@
         </w:numPr>
       </w:pPr>
       <w:r>
-        <w:t>А. Керрингтон, Э. Мак-Лечлан. Магнитный резонанс и его применение в химии. М.: Мир. 1970. 434с.</w:t>
+        <w:t xml:space="preserve">А. </w:t>
+      </w:r>
+      <w:proofErr w:type="spellStart"/>
+      <w:r>
+        <w:t>Керрингтон</w:t>
+      </w:r>
+      <w:proofErr w:type="spellEnd"/>
+      <w:r>
+        <w:t>, Э. Мак-</w:t>
+      </w:r>
+      <w:proofErr w:type="spellStart"/>
+      <w:r>
+        <w:t>Лечлан</w:t>
+      </w:r>
+      <w:proofErr w:type="spellEnd"/>
+      <w:r>
+        <w:t>. Магнитный резонанс и его применение в химии. М.: Мир. 1970. 434с.</w:t>
       </w:r>
     </w:p>
     <w:p>
@@ -1727,7 +2586,15 @@
         </w:numPr>
       </w:pPr>
       <w:r>
-        <w:t>Электреты. Под ред. Г. Сесслера. М.: Мир. 1983.</w:t>
+        <w:t xml:space="preserve">Электреты. Под ред. Г. </w:t>
+      </w:r>
+      <w:proofErr w:type="spellStart"/>
+      <w:r>
+        <w:t>Сесслера</w:t>
+      </w:r>
+      <w:proofErr w:type="spellEnd"/>
+      <w:r>
+        <w:t>. М.: Мир. 1983.</w:t>
       </w:r>
     </w:p>
     <w:p>
@@ -1739,7 +2606,15 @@
         </w:numPr>
       </w:pPr>
       <w:r>
-        <w:t>Г.А. Лущейкин. Методы исследования электрических свойств полимеров. М.: Химия. 1988. 157с.</w:t>
+        <w:t xml:space="preserve">Г.А. </w:t>
+      </w:r>
+      <w:proofErr w:type="spellStart"/>
+      <w:r>
+        <w:t>Лущейкин</w:t>
+      </w:r>
+      <w:proofErr w:type="spellEnd"/>
+      <w:r>
+        <w:t>. Методы исследования электрических свойств полимеров. М.: Химия. 1988. 157с.</w:t>
       </w:r>
     </w:p>
     <w:p>
@@ -1754,10 +2629,29 @@
         <w:rPr>
           <w:lang w:val="en-US"/>
         </w:rPr>
-        <w:t xml:space="preserve">Proceedings of 3th International Conference on Electric Charge in Solid Insulators (CSC`3). </w:t>
-      </w:r>
-      <w:r>
-        <w:t>Tours (France): SFV. 1998.</w:t>
+        <w:t xml:space="preserve">Proceedings of </w:t>
+      </w:r>
+      <w:proofErr w:type="gramStart"/>
+      <w:r>
+        <w:rPr>
+          <w:lang w:val="en-US"/>
+        </w:rPr>
+        <w:t>3th</w:t>
+      </w:r>
+      <w:proofErr w:type="gramEnd"/>
+      <w:r>
+        <w:rPr>
+          <w:lang w:val="en-US"/>
+        </w:rPr>
+        <w:t xml:space="preserve"> International Conference on Electric Charge in Solid Insulators (CSC`3). </w:t>
+      </w:r>
+      <w:proofErr w:type="spellStart"/>
+      <w:r>
+        <w:t>Tours</w:t>
+      </w:r>
+      <w:proofErr w:type="spellEnd"/>
+      <w:r>
+        <w:t xml:space="preserve"> (France): SFV. 1998.</w:t>
       </w:r>
     </w:p>
     <w:p>
@@ -1772,7 +2666,21 @@
         <w:rPr>
           <w:lang w:val="en-US"/>
         </w:rPr>
-        <w:t xml:space="preserve">"Plasma Deposition, Treatment and Etching of Polymers". Ed. R.d`Agostino. N.Y.: Academic Press. </w:t>
+        <w:t xml:space="preserve">"Plasma Deposition, Treatment and Etching of Polymers". Ed. </w:t>
+      </w:r>
+      <w:proofErr w:type="spellStart"/>
+      <w:r>
+        <w:rPr>
+          <w:lang w:val="en-US"/>
+        </w:rPr>
+        <w:t>R.d`Agostino</w:t>
+      </w:r>
+      <w:proofErr w:type="spellEnd"/>
+      <w:r>
+        <w:rPr>
+          <w:lang w:val="en-US"/>
+        </w:rPr>
+        <w:t xml:space="preserve">. N.Y.: Academic Press. </w:t>
       </w:r>
       <w:r>
         <w:t>1990. 305p.</w:t>
@@ -1790,10 +2698,37 @@
         <w:rPr>
           <w:lang w:val="en-US"/>
         </w:rPr>
-        <w:t xml:space="preserve">P.W. Kramer, Y.-S. Yeh, H. Yasuda // J. of Membrabe Sci. 1989. </w:t>
-      </w:r>
-      <w:r>
-        <w:t>V.46,. N1. P. 1-28.</w:t>
+        <w:t xml:space="preserve">P.W. Kramer, Y.-S. Yeh, H. Yasuda // J. of </w:t>
+      </w:r>
+      <w:proofErr w:type="spellStart"/>
+      <w:r>
+        <w:rPr>
+          <w:lang w:val="en-US"/>
+        </w:rPr>
+        <w:t>Membrabe</w:t>
+      </w:r>
+      <w:proofErr w:type="spellEnd"/>
+      <w:r>
+        <w:rPr>
+          <w:lang w:val="en-US"/>
+        </w:rPr>
+        <w:t xml:space="preserve"> Sci. 1989. </w:t>
+      </w:r>
+      <w:proofErr w:type="gramStart"/>
+      <w:r>
+        <w:t>V.46,.</w:t>
+      </w:r>
+      <w:proofErr w:type="gramEnd"/>
+      <w:r>
+        <w:t xml:space="preserve"> N1. P. </w:t>
+      </w:r>
+      <w:proofErr w:type="gramStart"/>
+      <w:r>
+        <w:t>1-28</w:t>
+      </w:r>
+      <w:proofErr w:type="gramEnd"/>
+      <w:r>
+        <w:t>.</w:t>
       </w:r>
     </w:p>
     <w:p>
@@ -1820,10 +2755,56 @@
         <w:rPr>
           <w:lang w:val="en-US"/>
         </w:rPr>
-        <w:t xml:space="preserve">Progress in Membrane Science and Technology. Book of Abstracts “Euromembrane`97”. 3th International Symposium. </w:t>
-      </w:r>
-      <w:r>
-        <w:t>The Netherlands: University of Twente press. 1997.</w:t>
+        <w:t xml:space="preserve">Progress in Membrane Science and Technology. Book of Abstracts “Euromembrane`97”. </w:t>
+      </w:r>
+      <w:proofErr w:type="gramStart"/>
+      <w:r>
+        <w:rPr>
+          <w:lang w:val="en-US"/>
+        </w:rPr>
+        <w:t>3th</w:t>
+      </w:r>
+      <w:proofErr w:type="gramEnd"/>
+      <w:r>
+        <w:rPr>
+          <w:lang w:val="en-US"/>
+        </w:rPr>
+        <w:t xml:space="preserve"> International Symposium. </w:t>
+      </w:r>
+      <w:r>
+        <w:t xml:space="preserve">The </w:t>
+      </w:r>
+      <w:proofErr w:type="spellStart"/>
+      <w:r>
+        <w:t>Netherlands</w:t>
+      </w:r>
+      <w:proofErr w:type="spellEnd"/>
+      <w:r>
+        <w:t xml:space="preserve">: University </w:t>
+      </w:r>
+      <w:proofErr w:type="spellStart"/>
+      <w:r>
+        <w:t>of</w:t>
+      </w:r>
+      <w:proofErr w:type="spellEnd"/>
+      <w:r>
+        <w:t xml:space="preserve"> </w:t>
+      </w:r>
+      <w:proofErr w:type="spellStart"/>
+      <w:r>
+        <w:t>Twente</w:t>
+      </w:r>
+      <w:proofErr w:type="spellEnd"/>
+      <w:r>
+        <w:t xml:space="preserve"> </w:t>
+      </w:r>
+      <w:proofErr w:type="spellStart"/>
+      <w:r>
+        <w:t>press</w:t>
+      </w:r>
+      <w:proofErr w:type="spellEnd"/>
+      <w:r>
+        <w:t>. 1997.</w:t>
       </w:r>
     </w:p>
     <w:p>
@@ -1868,10 +2849,56 @@
         <w:rPr>
           <w:lang w:val="en-US"/>
         </w:rPr>
-        <w:t xml:space="preserve">J. of Appl. Polymer Sci.: Appl. Polymer Symposium. Proceedings of Plasma Polymerization and Plasma Interactions with Poolymer Materials. </w:t>
-      </w:r>
-      <w:r>
-        <w:t>199th National Meeting in Boston. Ed. H. Yasuda. 1990. V.46</w:t>
+        <w:t xml:space="preserve">J. of Appl. Polymer Sci.: Appl. Polymer Symposium. Proceedings of Plasma Polymerization and Plasma Interactions with </w:t>
+      </w:r>
+      <w:proofErr w:type="spellStart"/>
+      <w:r>
+        <w:rPr>
+          <w:lang w:val="en-US"/>
+        </w:rPr>
+        <w:t>Poolymer</w:t>
+      </w:r>
+      <w:proofErr w:type="spellEnd"/>
+      <w:r>
+        <w:rPr>
+          <w:lang w:val="en-US"/>
+        </w:rPr>
+        <w:t xml:space="preserve"> Materials. </w:t>
+      </w:r>
+      <w:r>
+        <w:t xml:space="preserve">199th National </w:t>
+      </w:r>
+      <w:proofErr w:type="spellStart"/>
+      <w:r>
+        <w:t>Meeting</w:t>
+      </w:r>
+      <w:proofErr w:type="spellEnd"/>
+      <w:r>
+        <w:t xml:space="preserve"> </w:t>
+      </w:r>
+      <w:proofErr w:type="spellStart"/>
+      <w:r>
+        <w:t>in</w:t>
+      </w:r>
+      <w:proofErr w:type="spellEnd"/>
+      <w:r>
+        <w:t xml:space="preserve"> Boston. </w:t>
+      </w:r>
+      <w:proofErr w:type="spellStart"/>
+      <w:r>
+        <w:t>Ed</w:t>
+      </w:r>
+      <w:proofErr w:type="spellEnd"/>
+      <w:r>
+        <w:t xml:space="preserve">. H. </w:t>
+      </w:r>
+      <w:proofErr w:type="spellStart"/>
+      <w:r>
+        <w:t>Yasuda</w:t>
+      </w:r>
+      <w:proofErr w:type="spellEnd"/>
+      <w:r>
+        <w:t>. 1990. V.46</w:t>
       </w:r>
     </w:p>
     <w:p>
@@ -1889,7 +2916,15 @@
         <w:t xml:space="preserve">Proceedings of 11th International Colloquium on Plasma Processes (CIP`97). </w:t>
       </w:r>
       <w:r>
-        <w:t>Le Mans (France) : SFV. 1997. 383p</w:t>
+        <w:t xml:space="preserve">Le </w:t>
+      </w:r>
+      <w:proofErr w:type="spellStart"/>
+      <w:r>
+        <w:t>Mans</w:t>
+      </w:r>
+      <w:proofErr w:type="spellEnd"/>
+      <w:r>
+        <w:t xml:space="preserve"> (France) : SFV. 1997. 383p</w:t>
       </w:r>
     </w:p>
     <w:p/>
@@ -3042,6 +4077,26 @@
 </a:theme>
 </file>
 
+<file path=word/webextensions/taskpanes.xml><?xml version="1.0" encoding="utf-8"?>
+<wetp:taskpanes xmlns:wetp="http://schemas.microsoft.com/office/webextensions/taskpanes/2010/11">
+  <wetp:taskpane dockstate="right" visibility="0" width="350" row="0">
+    <wetp:webextensionref xmlns:r="http://schemas.openxmlformats.org/officeDocument/2006/relationships" r:id="rId1"/>
+  </wetp:taskpane>
+</wetp:taskpanes>
+</file>
+
+<file path=word/webextensions/webextension1.xml><?xml version="1.0" encoding="utf-8"?>
+<we:webextension xmlns:we="http://schemas.microsoft.com/office/webextensions/webextension/2010/11" id="{C07CDAA6-0978-644F-A397-E20FB07681BB}">
+  <we:reference id="wa200001482" version="1.0.5.0" store="ru-RU" storeType="OMEX"/>
+  <we:alternateReferences>
+    <we:reference id="WA200001482" version="1.0.5.0" store="WA200001482" storeType="OMEX"/>
+  </we:alternateReferences>
+  <we:properties/>
+  <we:bindings/>
+  <we:snapshot xmlns:r="http://schemas.openxmlformats.org/officeDocument/2006/relationships"/>
+</we:webextension>
+</file>
+
 <file path=customXml/item1.xml><?xml version="1.0" encoding="utf-8"?>
 <b:Sources xmlns:b="http://schemas.openxmlformats.org/officeDocument/2006/bibliography" xmlns="http://schemas.openxmlformats.org/officeDocument/2006/bibliography" SelectedStyle="\APASixthEditionOfficeOnline.xsl" StyleName="APA" Version="6"/>
 </file>
